--- a/Fighters/Concept.docx
+++ b/Fighters/Concept.docx
@@ -756,14 +756,234 @@
     </w:p>
     <w:p>
       <w:pPr>
-        <w:pStyle w:val="ListParagraph"/>
-        <w:ind w:left="0"/>
-        <w:rPr>
-          <w:lang w:val="bg-BG"/>
-        </w:rPr>
-      </w:pPr>
+        <w:rPr>
+          <w:lang w:val="bg-BG"/>
+        </w:rPr>
+      </w:pPr>
+      <w:r>
+        <w:rPr>
+          <w:lang w:val="bg-BG"/>
+        </w:rPr>
+        <w:t>Код за писане:</w:t>
+      </w:r>
+    </w:p>
+    <w:p>
+      <w:pPr>
+        <w:pStyle w:val="ListParagraph"/>
+        <w:numPr>
+          <w:ilvl w:val="0"/>
+          <w:numId w:val="12"/>
+        </w:numPr>
+        <w:rPr>
+          <w:lang w:val="bg-BG"/>
+        </w:rPr>
+      </w:pPr>
+      <w:r>
+        <w:rPr>
+          <w:lang w:val="bg-BG"/>
+        </w:rPr>
+        <w:t>Класове с обектите –  почти са написани от Хинка вече</w:t>
+      </w:r>
+    </w:p>
+    <w:p>
+      <w:pPr>
+        <w:pStyle w:val="ListParagraph"/>
+        <w:numPr>
+          <w:ilvl w:val="0"/>
+          <w:numId w:val="12"/>
+        </w:numPr>
+        <w:rPr>
+          <w:lang w:val="bg-BG"/>
+        </w:rPr>
+      </w:pPr>
+      <w:r>
+        <w:rPr>
+          <w:lang w:val="bg-BG"/>
+        </w:rPr>
+        <w:t xml:space="preserve">Инициализация на обектите като чар матрици- в класа </w:t>
+      </w:r>
+      <w:proofErr w:type="spellStart"/>
+      <w:r>
+        <w:t>Init</w:t>
+      </w:r>
+      <w:proofErr w:type="spellEnd"/>
+      <w:r>
+        <w:t xml:space="preserve">- </w:t>
+      </w:r>
+      <w:r>
+        <w:rPr>
+          <w:lang w:val="bg-BG"/>
+        </w:rPr>
+        <w:t>демек да ги нарисуваме;</w:t>
+      </w:r>
+    </w:p>
+    <w:p>
+      <w:pPr>
+        <w:pStyle w:val="ListParagraph"/>
+        <w:numPr>
+          <w:ilvl w:val="0"/>
+          <w:numId w:val="12"/>
+        </w:numPr>
+        <w:rPr>
+          <w:lang w:val="bg-BG"/>
+        </w:rPr>
+      </w:pPr>
+      <w:r>
+        <w:rPr>
+          <w:lang w:val="bg-BG"/>
+        </w:rPr>
+        <w:lastRenderedPageBreak/>
+        <w:t>Методи за движение на обектите – в еъркомбата има за еднопосочно движение, трябва да се направи за всички посоки</w:t>
+      </w:r>
+      <w:r>
+        <w:rPr>
+          <w:lang w:val="bg-BG"/>
+        </w:rPr>
+        <w:t xml:space="preserve"> + промяна на посоката при колизия+ следене на посоката заради стрелбата и колизиите(</w:t>
+      </w:r>
+      <w:r>
+        <w:rPr>
+          <w:lang w:val="bg-BG"/>
+        </w:rPr>
+        <w:t xml:space="preserve">метода е и за </w:t>
+      </w:r>
+      <w:r>
+        <w:rPr>
+          <w:lang w:val="bg-BG"/>
+        </w:rPr>
+        <w:t>6 точка)</w:t>
+      </w:r>
+    </w:p>
+    <w:p>
+      <w:pPr>
+        <w:pStyle w:val="ListParagraph"/>
+        <w:numPr>
+          <w:ilvl w:val="0"/>
+          <w:numId w:val="12"/>
+        </w:numPr>
+        <w:rPr>
+          <w:lang w:val="bg-BG"/>
+        </w:rPr>
+      </w:pPr>
+      <w:r>
+        <w:rPr>
+          <w:lang w:val="bg-BG"/>
+        </w:rPr>
+        <w:t xml:space="preserve">Събития при колизия – </w:t>
+      </w:r>
+      <w:r>
+        <w:rPr>
+          <w:lang w:val="bg-BG"/>
+        </w:rPr>
+        <w:t xml:space="preserve">спиране или промяна на посоката, </w:t>
+      </w:r>
+      <w:r>
+        <w:rPr>
+          <w:lang w:val="bg-BG"/>
+        </w:rPr>
+        <w:t>отнемане на живот или меню с действия</w:t>
+      </w:r>
+    </w:p>
+    <w:p>
+      <w:pPr>
+        <w:pStyle w:val="ListParagraph"/>
+        <w:numPr>
+          <w:ilvl w:val="0"/>
+          <w:numId w:val="12"/>
+        </w:numPr>
+        <w:rPr>
+          <w:lang w:val="bg-BG"/>
+        </w:rPr>
+      </w:pPr>
+      <w:r>
+        <w:rPr>
+          <w:lang w:val="bg-BG"/>
+        </w:rPr>
+        <w:t>Менюта с действия – атака,</w:t>
+      </w:r>
+      <w:r>
+        <w:rPr>
+          <w:lang w:val="bg-BG"/>
+        </w:rPr>
+        <w:t xml:space="preserve"> бягство,</w:t>
+      </w:r>
+      <w:r>
+        <w:rPr>
+          <w:lang w:val="bg-BG"/>
+        </w:rPr>
+        <w:t xml:space="preserve"> търговия...</w:t>
+      </w:r>
+    </w:p>
+    <w:p>
+      <w:pPr>
+        <w:pStyle w:val="ListParagraph"/>
+        <w:numPr>
+          <w:ilvl w:val="0"/>
+          <w:numId w:val="12"/>
+        </w:numPr>
+        <w:rPr>
+          <w:lang w:val="bg-BG"/>
+        </w:rPr>
+      </w:pPr>
+      <w:r>
+        <w:rPr>
+          <w:lang w:val="bg-BG"/>
+        </w:rPr>
+        <w:t xml:space="preserve"> </w:t>
+      </w:r>
+      <w:r>
+        <w:rPr>
+          <w:lang w:val="bg-BG"/>
+        </w:rPr>
+        <w:t xml:space="preserve">В еъркомбата </w:t>
+      </w:r>
+      <w:r>
+        <w:rPr>
+          <w:lang w:val="bg-BG"/>
+        </w:rPr>
+        <w:t>самолета</w:t>
+      </w:r>
+      <w:r>
+        <w:rPr>
+          <w:lang w:val="bg-BG"/>
+        </w:rPr>
+        <w:t xml:space="preserve"> се движи във всички посоки със стрелките, трябва да се добави следене на посоката на движение заради сблъсъците и стрелбата.</w:t>
+      </w:r>
+    </w:p>
+    <w:p>
+      <w:pPr>
+        <w:pStyle w:val="ListParagraph"/>
+        <w:ind w:left="360"/>
+        <w:rPr>
+          <w:lang w:val="bg-BG"/>
+        </w:rPr>
+      </w:pPr>
+    </w:p>
+    <w:p>
+      <w:pPr>
+        <w:pStyle w:val="ListParagraph"/>
+        <w:ind w:left="360"/>
+        <w:rPr>
+          <w:lang w:val="bg-BG"/>
+        </w:rPr>
+      </w:pPr>
+      <w:r>
+        <w:rPr>
+          <w:lang w:val="bg-BG"/>
+        </w:rPr>
+        <w:t>Рендъра на екрана може да се вземе от комбата</w:t>
+      </w:r>
       <w:bookmarkStart w:id="0" w:name="_GoBack"/>
       <w:bookmarkEnd w:id="0"/>
+    </w:p>
+    <w:p>
+      <w:pPr>
+        <w:pStyle w:val="ListParagraph"/>
+        <w:ind w:left="360"/>
+        <w:rPr>
+          <w:lang w:val="bg-BG"/>
+        </w:rPr>
+      </w:pPr>
     </w:p>
     <w:p>
       <w:pPr>
@@ -1138,6 +1358,92 @@
     </w:lvl>
   </w:abstractNum>
   <w:abstractNum w:abstractNumId="3">
+    <w:nsid w:val="18F34DD1"/>
+    <w:multiLevelType w:val="multilevel"/>
+    <w:tmpl w:val="0409001F"/>
+    <w:lvl w:ilvl="0">
+      <w:start w:val="1"/>
+      <w:numFmt w:val="decimal"/>
+      <w:lvlText w:val="%1."/>
+      <w:lvlJc w:val="left"/>
+      <w:pPr>
+        <w:ind w:left="360" w:hanging="360"/>
+      </w:pPr>
+    </w:lvl>
+    <w:lvl w:ilvl="1">
+      <w:start w:val="1"/>
+      <w:numFmt w:val="decimal"/>
+      <w:lvlText w:val="%1.%2."/>
+      <w:lvlJc w:val="left"/>
+      <w:pPr>
+        <w:ind w:left="792" w:hanging="432"/>
+      </w:pPr>
+    </w:lvl>
+    <w:lvl w:ilvl="2">
+      <w:start w:val="1"/>
+      <w:numFmt w:val="decimal"/>
+      <w:lvlText w:val="%1.%2.%3."/>
+      <w:lvlJc w:val="left"/>
+      <w:pPr>
+        <w:ind w:left="1224" w:hanging="504"/>
+      </w:pPr>
+    </w:lvl>
+    <w:lvl w:ilvl="3">
+      <w:start w:val="1"/>
+      <w:numFmt w:val="decimal"/>
+      <w:lvlText w:val="%1.%2.%3.%4."/>
+      <w:lvlJc w:val="left"/>
+      <w:pPr>
+        <w:ind w:left="1728" w:hanging="648"/>
+      </w:pPr>
+    </w:lvl>
+    <w:lvl w:ilvl="4">
+      <w:start w:val="1"/>
+      <w:numFmt w:val="decimal"/>
+      <w:lvlText w:val="%1.%2.%3.%4.%5."/>
+      <w:lvlJc w:val="left"/>
+      <w:pPr>
+        <w:ind w:left="2232" w:hanging="792"/>
+      </w:pPr>
+    </w:lvl>
+    <w:lvl w:ilvl="5">
+      <w:start w:val="1"/>
+      <w:numFmt w:val="decimal"/>
+      <w:lvlText w:val="%1.%2.%3.%4.%5.%6."/>
+      <w:lvlJc w:val="left"/>
+      <w:pPr>
+        <w:ind w:left="2736" w:hanging="936"/>
+      </w:pPr>
+    </w:lvl>
+    <w:lvl w:ilvl="6">
+      <w:start w:val="1"/>
+      <w:numFmt w:val="decimal"/>
+      <w:lvlText w:val="%1.%2.%3.%4.%5.%6.%7."/>
+      <w:lvlJc w:val="left"/>
+      <w:pPr>
+        <w:ind w:left="3240" w:hanging="1080"/>
+      </w:pPr>
+    </w:lvl>
+    <w:lvl w:ilvl="7">
+      <w:start w:val="1"/>
+      <w:numFmt w:val="decimal"/>
+      <w:lvlText w:val="%1.%2.%3.%4.%5.%6.%7.%8."/>
+      <w:lvlJc w:val="left"/>
+      <w:pPr>
+        <w:ind w:left="3744" w:hanging="1224"/>
+      </w:pPr>
+    </w:lvl>
+    <w:lvl w:ilvl="8">
+      <w:start w:val="1"/>
+      <w:numFmt w:val="decimal"/>
+      <w:lvlText w:val="%1.%2.%3.%4.%5.%6.%7.%8.%9."/>
+      <w:lvlJc w:val="left"/>
+      <w:pPr>
+        <w:ind w:left="4320" w:hanging="1440"/>
+      </w:pPr>
+    </w:lvl>
+  </w:abstractNum>
+  <w:abstractNum w:abstractNumId="4">
     <w:nsid w:val="1E8929AF"/>
     <w:multiLevelType w:val="multilevel"/>
     <w:tmpl w:val="0409001F"/>
@@ -1223,7 +1529,7 @@
       </w:pPr>
     </w:lvl>
   </w:abstractNum>
-  <w:abstractNum w:abstractNumId="4">
+  <w:abstractNum w:abstractNumId="5">
     <w:nsid w:val="1FF83542"/>
     <w:multiLevelType w:val="hybridMultilevel"/>
     <w:tmpl w:val="E24077E0"/>
@@ -1336,7 +1642,93 @@
       </w:rPr>
     </w:lvl>
   </w:abstractNum>
-  <w:abstractNum w:abstractNumId="5">
+  <w:abstractNum w:abstractNumId="6">
+    <w:nsid w:val="26B06B5C"/>
+    <w:multiLevelType w:val="multilevel"/>
+    <w:tmpl w:val="0409001F"/>
+    <w:lvl w:ilvl="0">
+      <w:start w:val="1"/>
+      <w:numFmt w:val="decimal"/>
+      <w:lvlText w:val="%1."/>
+      <w:lvlJc w:val="left"/>
+      <w:pPr>
+        <w:ind w:left="360" w:hanging="360"/>
+      </w:pPr>
+    </w:lvl>
+    <w:lvl w:ilvl="1">
+      <w:start w:val="1"/>
+      <w:numFmt w:val="decimal"/>
+      <w:lvlText w:val="%1.%2."/>
+      <w:lvlJc w:val="left"/>
+      <w:pPr>
+        <w:ind w:left="792" w:hanging="432"/>
+      </w:pPr>
+    </w:lvl>
+    <w:lvl w:ilvl="2">
+      <w:start w:val="1"/>
+      <w:numFmt w:val="decimal"/>
+      <w:lvlText w:val="%1.%2.%3."/>
+      <w:lvlJc w:val="left"/>
+      <w:pPr>
+        <w:ind w:left="1224" w:hanging="504"/>
+      </w:pPr>
+    </w:lvl>
+    <w:lvl w:ilvl="3">
+      <w:start w:val="1"/>
+      <w:numFmt w:val="decimal"/>
+      <w:lvlText w:val="%1.%2.%3.%4."/>
+      <w:lvlJc w:val="left"/>
+      <w:pPr>
+        <w:ind w:left="1728" w:hanging="648"/>
+      </w:pPr>
+    </w:lvl>
+    <w:lvl w:ilvl="4">
+      <w:start w:val="1"/>
+      <w:numFmt w:val="decimal"/>
+      <w:lvlText w:val="%1.%2.%3.%4.%5."/>
+      <w:lvlJc w:val="left"/>
+      <w:pPr>
+        <w:ind w:left="2232" w:hanging="792"/>
+      </w:pPr>
+    </w:lvl>
+    <w:lvl w:ilvl="5">
+      <w:start w:val="1"/>
+      <w:numFmt w:val="decimal"/>
+      <w:lvlText w:val="%1.%2.%3.%4.%5.%6."/>
+      <w:lvlJc w:val="left"/>
+      <w:pPr>
+        <w:ind w:left="2736" w:hanging="936"/>
+      </w:pPr>
+    </w:lvl>
+    <w:lvl w:ilvl="6">
+      <w:start w:val="1"/>
+      <w:numFmt w:val="decimal"/>
+      <w:lvlText w:val="%1.%2.%3.%4.%5.%6.%7."/>
+      <w:lvlJc w:val="left"/>
+      <w:pPr>
+        <w:ind w:left="3240" w:hanging="1080"/>
+      </w:pPr>
+    </w:lvl>
+    <w:lvl w:ilvl="7">
+      <w:start w:val="1"/>
+      <w:numFmt w:val="decimal"/>
+      <w:lvlText w:val="%1.%2.%3.%4.%5.%6.%7.%8."/>
+      <w:lvlJc w:val="left"/>
+      <w:pPr>
+        <w:ind w:left="3744" w:hanging="1224"/>
+      </w:pPr>
+    </w:lvl>
+    <w:lvl w:ilvl="8">
+      <w:start w:val="1"/>
+      <w:numFmt w:val="decimal"/>
+      <w:lvlText w:val="%1.%2.%3.%4.%5.%6.%7.%8.%9."/>
+      <w:lvlJc w:val="left"/>
+      <w:pPr>
+        <w:ind w:left="4320" w:hanging="1440"/>
+      </w:pPr>
+    </w:lvl>
+  </w:abstractNum>
+  <w:abstractNum w:abstractNumId="7">
     <w:nsid w:val="4BC63E7E"/>
     <w:multiLevelType w:val="multilevel"/>
     <w:tmpl w:val="0409001F"/>
@@ -1422,7 +1814,93 @@
       </w:pPr>
     </w:lvl>
   </w:abstractNum>
-  <w:abstractNum w:abstractNumId="6">
+  <w:abstractNum w:abstractNumId="8">
+    <w:nsid w:val="529C6317"/>
+    <w:multiLevelType w:val="multilevel"/>
+    <w:tmpl w:val="0409001F"/>
+    <w:lvl w:ilvl="0">
+      <w:start w:val="1"/>
+      <w:numFmt w:val="decimal"/>
+      <w:lvlText w:val="%1."/>
+      <w:lvlJc w:val="left"/>
+      <w:pPr>
+        <w:ind w:left="360" w:hanging="360"/>
+      </w:pPr>
+    </w:lvl>
+    <w:lvl w:ilvl="1">
+      <w:start w:val="1"/>
+      <w:numFmt w:val="decimal"/>
+      <w:lvlText w:val="%1.%2."/>
+      <w:lvlJc w:val="left"/>
+      <w:pPr>
+        <w:ind w:left="792" w:hanging="432"/>
+      </w:pPr>
+    </w:lvl>
+    <w:lvl w:ilvl="2">
+      <w:start w:val="1"/>
+      <w:numFmt w:val="decimal"/>
+      <w:lvlText w:val="%1.%2.%3."/>
+      <w:lvlJc w:val="left"/>
+      <w:pPr>
+        <w:ind w:left="1224" w:hanging="504"/>
+      </w:pPr>
+    </w:lvl>
+    <w:lvl w:ilvl="3">
+      <w:start w:val="1"/>
+      <w:numFmt w:val="decimal"/>
+      <w:lvlText w:val="%1.%2.%3.%4."/>
+      <w:lvlJc w:val="left"/>
+      <w:pPr>
+        <w:ind w:left="1728" w:hanging="648"/>
+      </w:pPr>
+    </w:lvl>
+    <w:lvl w:ilvl="4">
+      <w:start w:val="1"/>
+      <w:numFmt w:val="decimal"/>
+      <w:lvlText w:val="%1.%2.%3.%4.%5."/>
+      <w:lvlJc w:val="left"/>
+      <w:pPr>
+        <w:ind w:left="2232" w:hanging="792"/>
+      </w:pPr>
+    </w:lvl>
+    <w:lvl w:ilvl="5">
+      <w:start w:val="1"/>
+      <w:numFmt w:val="decimal"/>
+      <w:lvlText w:val="%1.%2.%3.%4.%5.%6."/>
+      <w:lvlJc w:val="left"/>
+      <w:pPr>
+        <w:ind w:left="2736" w:hanging="936"/>
+      </w:pPr>
+    </w:lvl>
+    <w:lvl w:ilvl="6">
+      <w:start w:val="1"/>
+      <w:numFmt w:val="decimal"/>
+      <w:lvlText w:val="%1.%2.%3.%4.%5.%6.%7."/>
+      <w:lvlJc w:val="left"/>
+      <w:pPr>
+        <w:ind w:left="3240" w:hanging="1080"/>
+      </w:pPr>
+    </w:lvl>
+    <w:lvl w:ilvl="7">
+      <w:start w:val="1"/>
+      <w:numFmt w:val="decimal"/>
+      <w:lvlText w:val="%1.%2.%3.%4.%5.%6.%7.%8."/>
+      <w:lvlJc w:val="left"/>
+      <w:pPr>
+        <w:ind w:left="3744" w:hanging="1224"/>
+      </w:pPr>
+    </w:lvl>
+    <w:lvl w:ilvl="8">
+      <w:start w:val="1"/>
+      <w:numFmt w:val="decimal"/>
+      <w:lvlText w:val="%1.%2.%3.%4.%5.%6.%7.%8.%9."/>
+      <w:lvlJc w:val="left"/>
+      <w:pPr>
+        <w:ind w:left="4320" w:hanging="1440"/>
+      </w:pPr>
+    </w:lvl>
+  </w:abstractNum>
+  <w:abstractNum w:abstractNumId="9">
     <w:nsid w:val="68FD0FB7"/>
     <w:multiLevelType w:val="hybridMultilevel"/>
     <w:tmpl w:val="36DE29E6"/>
@@ -1535,7 +2013,7 @@
       </w:rPr>
     </w:lvl>
   </w:abstractNum>
-  <w:abstractNum w:abstractNumId="7">
+  <w:abstractNum w:abstractNumId="10">
     <w:nsid w:val="71325C52"/>
     <w:multiLevelType w:val="hybridMultilevel"/>
     <w:tmpl w:val="1522162E"/>
@@ -1648,7 +2126,7 @@
       </w:rPr>
     </w:lvl>
   </w:abstractNum>
-  <w:abstractNum w:abstractNumId="8">
+  <w:abstractNum w:abstractNumId="11">
     <w:nsid w:val="76225529"/>
     <w:multiLevelType w:val="multilevel"/>
     <w:tmpl w:val="0409001F"/>
@@ -1735,10 +2213,10 @@
     </w:lvl>
   </w:abstractNum>
   <w:num w:numId="1">
-    <w:abstractNumId w:val="7"/>
+    <w:abstractNumId w:val="10"/>
   </w:num>
   <w:num w:numId="2">
-    <w:abstractNumId w:val="5"/>
+    <w:abstractNumId w:val="7"/>
   </w:num>
   <w:num w:numId="3">
     <w:abstractNumId w:val="2"/>
@@ -1747,19 +2225,28 @@
     <w:abstractNumId w:val="0"/>
   </w:num>
   <w:num w:numId="5">
-    <w:abstractNumId w:val="6"/>
+    <w:abstractNumId w:val="9"/>
   </w:num>
   <w:num w:numId="6">
-    <w:abstractNumId w:val="8"/>
+    <w:abstractNumId w:val="11"/>
   </w:num>
   <w:num w:numId="7">
-    <w:abstractNumId w:val="3"/>
+    <w:abstractNumId w:val="4"/>
   </w:num>
   <w:num w:numId="8">
-    <w:abstractNumId w:val="4"/>
+    <w:abstractNumId w:val="5"/>
   </w:num>
   <w:num w:numId="9">
     <w:abstractNumId w:val="1"/>
+  </w:num>
+  <w:num w:numId="10">
+    <w:abstractNumId w:val="6"/>
+  </w:num>
+  <w:num w:numId="11">
+    <w:abstractNumId w:val="8"/>
+  </w:num>
+  <w:num w:numId="12">
+    <w:abstractNumId w:val="3"/>
   </w:num>
 </w:numbering>
 </file>

--- a/Fighters/Concept.docx
+++ b/Fighters/Concept.docx
@@ -756,234 +756,14 @@
     </w:p>
     <w:p>
       <w:pPr>
-        <w:rPr>
-          <w:lang w:val="bg-BG"/>
-        </w:rPr>
-      </w:pPr>
-      <w:r>
-        <w:rPr>
-          <w:lang w:val="bg-BG"/>
-        </w:rPr>
-        <w:t>Код за писане:</w:t>
-      </w:r>
-    </w:p>
-    <w:p>
-      <w:pPr>
-        <w:pStyle w:val="ListParagraph"/>
-        <w:numPr>
-          <w:ilvl w:val="0"/>
-          <w:numId w:val="12"/>
-        </w:numPr>
-        <w:rPr>
-          <w:lang w:val="bg-BG"/>
-        </w:rPr>
-      </w:pPr>
-      <w:r>
-        <w:rPr>
-          <w:lang w:val="bg-BG"/>
-        </w:rPr>
-        <w:t>Класове с обектите –  почти са написани от Хинка вече</w:t>
-      </w:r>
-    </w:p>
-    <w:p>
-      <w:pPr>
-        <w:pStyle w:val="ListParagraph"/>
-        <w:numPr>
-          <w:ilvl w:val="0"/>
-          <w:numId w:val="12"/>
-        </w:numPr>
-        <w:rPr>
-          <w:lang w:val="bg-BG"/>
-        </w:rPr>
-      </w:pPr>
-      <w:r>
-        <w:rPr>
-          <w:lang w:val="bg-BG"/>
-        </w:rPr>
-        <w:t xml:space="preserve">Инициализация на обектите като чар матрици- в класа </w:t>
-      </w:r>
-      <w:proofErr w:type="spellStart"/>
-      <w:r>
-        <w:t>Init</w:t>
-      </w:r>
-      <w:proofErr w:type="spellEnd"/>
-      <w:r>
-        <w:t xml:space="preserve">- </w:t>
-      </w:r>
-      <w:r>
-        <w:rPr>
-          <w:lang w:val="bg-BG"/>
-        </w:rPr>
-        <w:t>демек да ги нарисуваме;</w:t>
-      </w:r>
-    </w:p>
-    <w:p>
-      <w:pPr>
-        <w:pStyle w:val="ListParagraph"/>
-        <w:numPr>
-          <w:ilvl w:val="0"/>
-          <w:numId w:val="12"/>
-        </w:numPr>
-        <w:rPr>
-          <w:lang w:val="bg-BG"/>
-        </w:rPr>
-      </w:pPr>
-      <w:r>
-        <w:rPr>
-          <w:lang w:val="bg-BG"/>
-        </w:rPr>
-        <w:lastRenderedPageBreak/>
-        <w:t>Методи за движение на обектите – в еъркомбата има за еднопосочно движение, трябва да се направи за всички посоки</w:t>
-      </w:r>
-      <w:r>
-        <w:rPr>
-          <w:lang w:val="bg-BG"/>
-        </w:rPr>
-        <w:t xml:space="preserve"> + промяна на посоката при колизия+ следене на посоката заради стрелбата и колизиите(</w:t>
-      </w:r>
-      <w:r>
-        <w:rPr>
-          <w:lang w:val="bg-BG"/>
-        </w:rPr>
-        <w:t xml:space="preserve">метода е и за </w:t>
-      </w:r>
-      <w:r>
-        <w:rPr>
-          <w:lang w:val="bg-BG"/>
-        </w:rPr>
-        <w:t>6 точка)</w:t>
-      </w:r>
-    </w:p>
-    <w:p>
-      <w:pPr>
-        <w:pStyle w:val="ListParagraph"/>
-        <w:numPr>
-          <w:ilvl w:val="0"/>
-          <w:numId w:val="12"/>
-        </w:numPr>
-        <w:rPr>
-          <w:lang w:val="bg-BG"/>
-        </w:rPr>
-      </w:pPr>
-      <w:r>
-        <w:rPr>
-          <w:lang w:val="bg-BG"/>
-        </w:rPr>
-        <w:t xml:space="preserve">Събития при колизия – </w:t>
-      </w:r>
-      <w:r>
-        <w:rPr>
-          <w:lang w:val="bg-BG"/>
-        </w:rPr>
-        <w:t xml:space="preserve">спиране или промяна на посоката, </w:t>
-      </w:r>
-      <w:r>
-        <w:rPr>
-          <w:lang w:val="bg-BG"/>
-        </w:rPr>
-        <w:t>отнемане на живот или меню с действия</w:t>
-      </w:r>
-    </w:p>
-    <w:p>
-      <w:pPr>
-        <w:pStyle w:val="ListParagraph"/>
-        <w:numPr>
-          <w:ilvl w:val="0"/>
-          <w:numId w:val="12"/>
-        </w:numPr>
-        <w:rPr>
-          <w:lang w:val="bg-BG"/>
-        </w:rPr>
-      </w:pPr>
-      <w:r>
-        <w:rPr>
-          <w:lang w:val="bg-BG"/>
-        </w:rPr>
-        <w:t>Менюта с действия – атака,</w:t>
-      </w:r>
-      <w:r>
-        <w:rPr>
-          <w:lang w:val="bg-BG"/>
-        </w:rPr>
-        <w:t xml:space="preserve"> бягство,</w:t>
-      </w:r>
-      <w:r>
-        <w:rPr>
-          <w:lang w:val="bg-BG"/>
-        </w:rPr>
-        <w:t xml:space="preserve"> търговия...</w:t>
-      </w:r>
-    </w:p>
-    <w:p>
-      <w:pPr>
-        <w:pStyle w:val="ListParagraph"/>
-        <w:numPr>
-          <w:ilvl w:val="0"/>
-          <w:numId w:val="12"/>
-        </w:numPr>
-        <w:rPr>
-          <w:lang w:val="bg-BG"/>
-        </w:rPr>
-      </w:pPr>
-      <w:r>
-        <w:rPr>
-          <w:lang w:val="bg-BG"/>
-        </w:rPr>
-        <w:t xml:space="preserve"> </w:t>
-      </w:r>
-      <w:r>
-        <w:rPr>
-          <w:lang w:val="bg-BG"/>
-        </w:rPr>
-        <w:t xml:space="preserve">В еъркомбата </w:t>
-      </w:r>
-      <w:r>
-        <w:rPr>
-          <w:lang w:val="bg-BG"/>
-        </w:rPr>
-        <w:t>самолета</w:t>
-      </w:r>
-      <w:r>
-        <w:rPr>
-          <w:lang w:val="bg-BG"/>
-        </w:rPr>
-        <w:t xml:space="preserve"> се движи във всички посоки със стрелките, трябва да се добави следене на посоката на движение заради сблъсъците и стрелбата.</w:t>
-      </w:r>
-    </w:p>
-    <w:p>
-      <w:pPr>
-        <w:pStyle w:val="ListParagraph"/>
-        <w:ind w:left="360"/>
-        <w:rPr>
-          <w:lang w:val="bg-BG"/>
-        </w:rPr>
-      </w:pPr>
-    </w:p>
-    <w:p>
-      <w:pPr>
-        <w:pStyle w:val="ListParagraph"/>
-        <w:ind w:left="360"/>
-        <w:rPr>
-          <w:lang w:val="bg-BG"/>
-        </w:rPr>
-      </w:pPr>
-      <w:r>
-        <w:rPr>
-          <w:lang w:val="bg-BG"/>
-        </w:rPr>
-        <w:t>Рендъра на екрана може да се вземе от комбата</w:t>
-      </w:r>
+        <w:pStyle w:val="ListParagraph"/>
+        <w:ind w:left="0"/>
+        <w:rPr>
+          <w:lang w:val="bg-BG"/>
+        </w:rPr>
+      </w:pPr>
       <w:bookmarkStart w:id="0" w:name="_GoBack"/>
       <w:bookmarkEnd w:id="0"/>
-    </w:p>
-    <w:p>
-      <w:pPr>
-        <w:pStyle w:val="ListParagraph"/>
-        <w:ind w:left="360"/>
-        <w:rPr>
-          <w:lang w:val="bg-BG"/>
-        </w:rPr>
-      </w:pPr>
     </w:p>
     <w:p>
       <w:pPr>
@@ -1358,92 +1138,6 @@
     </w:lvl>
   </w:abstractNum>
   <w:abstractNum w:abstractNumId="3">
-    <w:nsid w:val="18F34DD1"/>
-    <w:multiLevelType w:val="multilevel"/>
-    <w:tmpl w:val="0409001F"/>
-    <w:lvl w:ilvl="0">
-      <w:start w:val="1"/>
-      <w:numFmt w:val="decimal"/>
-      <w:lvlText w:val="%1."/>
-      <w:lvlJc w:val="left"/>
-      <w:pPr>
-        <w:ind w:left="360" w:hanging="360"/>
-      </w:pPr>
-    </w:lvl>
-    <w:lvl w:ilvl="1">
-      <w:start w:val="1"/>
-      <w:numFmt w:val="decimal"/>
-      <w:lvlText w:val="%1.%2."/>
-      <w:lvlJc w:val="left"/>
-      <w:pPr>
-        <w:ind w:left="792" w:hanging="432"/>
-      </w:pPr>
-    </w:lvl>
-    <w:lvl w:ilvl="2">
-      <w:start w:val="1"/>
-      <w:numFmt w:val="decimal"/>
-      <w:lvlText w:val="%1.%2.%3."/>
-      <w:lvlJc w:val="left"/>
-      <w:pPr>
-        <w:ind w:left="1224" w:hanging="504"/>
-      </w:pPr>
-    </w:lvl>
-    <w:lvl w:ilvl="3">
-      <w:start w:val="1"/>
-      <w:numFmt w:val="decimal"/>
-      <w:lvlText w:val="%1.%2.%3.%4."/>
-      <w:lvlJc w:val="left"/>
-      <w:pPr>
-        <w:ind w:left="1728" w:hanging="648"/>
-      </w:pPr>
-    </w:lvl>
-    <w:lvl w:ilvl="4">
-      <w:start w:val="1"/>
-      <w:numFmt w:val="decimal"/>
-      <w:lvlText w:val="%1.%2.%3.%4.%5."/>
-      <w:lvlJc w:val="left"/>
-      <w:pPr>
-        <w:ind w:left="2232" w:hanging="792"/>
-      </w:pPr>
-    </w:lvl>
-    <w:lvl w:ilvl="5">
-      <w:start w:val="1"/>
-      <w:numFmt w:val="decimal"/>
-      <w:lvlText w:val="%1.%2.%3.%4.%5.%6."/>
-      <w:lvlJc w:val="left"/>
-      <w:pPr>
-        <w:ind w:left="2736" w:hanging="936"/>
-      </w:pPr>
-    </w:lvl>
-    <w:lvl w:ilvl="6">
-      <w:start w:val="1"/>
-      <w:numFmt w:val="decimal"/>
-      <w:lvlText w:val="%1.%2.%3.%4.%5.%6.%7."/>
-      <w:lvlJc w:val="left"/>
-      <w:pPr>
-        <w:ind w:left="3240" w:hanging="1080"/>
-      </w:pPr>
-    </w:lvl>
-    <w:lvl w:ilvl="7">
-      <w:start w:val="1"/>
-      <w:numFmt w:val="decimal"/>
-      <w:lvlText w:val="%1.%2.%3.%4.%5.%6.%7.%8."/>
-      <w:lvlJc w:val="left"/>
-      <w:pPr>
-        <w:ind w:left="3744" w:hanging="1224"/>
-      </w:pPr>
-    </w:lvl>
-    <w:lvl w:ilvl="8">
-      <w:start w:val="1"/>
-      <w:numFmt w:val="decimal"/>
-      <w:lvlText w:val="%1.%2.%3.%4.%5.%6.%7.%8.%9."/>
-      <w:lvlJc w:val="left"/>
-      <w:pPr>
-        <w:ind w:left="4320" w:hanging="1440"/>
-      </w:pPr>
-    </w:lvl>
-  </w:abstractNum>
-  <w:abstractNum w:abstractNumId="4">
     <w:nsid w:val="1E8929AF"/>
     <w:multiLevelType w:val="multilevel"/>
     <w:tmpl w:val="0409001F"/>
@@ -1529,7 +1223,7 @@
       </w:pPr>
     </w:lvl>
   </w:abstractNum>
-  <w:abstractNum w:abstractNumId="5">
+  <w:abstractNum w:abstractNumId="4">
     <w:nsid w:val="1FF83542"/>
     <w:multiLevelType w:val="hybridMultilevel"/>
     <w:tmpl w:val="E24077E0"/>
@@ -1642,93 +1336,7 @@
       </w:rPr>
     </w:lvl>
   </w:abstractNum>
-  <w:abstractNum w:abstractNumId="6">
-    <w:nsid w:val="26B06B5C"/>
-    <w:multiLevelType w:val="multilevel"/>
-    <w:tmpl w:val="0409001F"/>
-    <w:lvl w:ilvl="0">
-      <w:start w:val="1"/>
-      <w:numFmt w:val="decimal"/>
-      <w:lvlText w:val="%1."/>
-      <w:lvlJc w:val="left"/>
-      <w:pPr>
-        <w:ind w:left="360" w:hanging="360"/>
-      </w:pPr>
-    </w:lvl>
-    <w:lvl w:ilvl="1">
-      <w:start w:val="1"/>
-      <w:numFmt w:val="decimal"/>
-      <w:lvlText w:val="%1.%2."/>
-      <w:lvlJc w:val="left"/>
-      <w:pPr>
-        <w:ind w:left="792" w:hanging="432"/>
-      </w:pPr>
-    </w:lvl>
-    <w:lvl w:ilvl="2">
-      <w:start w:val="1"/>
-      <w:numFmt w:val="decimal"/>
-      <w:lvlText w:val="%1.%2.%3."/>
-      <w:lvlJc w:val="left"/>
-      <w:pPr>
-        <w:ind w:left="1224" w:hanging="504"/>
-      </w:pPr>
-    </w:lvl>
-    <w:lvl w:ilvl="3">
-      <w:start w:val="1"/>
-      <w:numFmt w:val="decimal"/>
-      <w:lvlText w:val="%1.%2.%3.%4."/>
-      <w:lvlJc w:val="left"/>
-      <w:pPr>
-        <w:ind w:left="1728" w:hanging="648"/>
-      </w:pPr>
-    </w:lvl>
-    <w:lvl w:ilvl="4">
-      <w:start w:val="1"/>
-      <w:numFmt w:val="decimal"/>
-      <w:lvlText w:val="%1.%2.%3.%4.%5."/>
-      <w:lvlJc w:val="left"/>
-      <w:pPr>
-        <w:ind w:left="2232" w:hanging="792"/>
-      </w:pPr>
-    </w:lvl>
-    <w:lvl w:ilvl="5">
-      <w:start w:val="1"/>
-      <w:numFmt w:val="decimal"/>
-      <w:lvlText w:val="%1.%2.%3.%4.%5.%6."/>
-      <w:lvlJc w:val="left"/>
-      <w:pPr>
-        <w:ind w:left="2736" w:hanging="936"/>
-      </w:pPr>
-    </w:lvl>
-    <w:lvl w:ilvl="6">
-      <w:start w:val="1"/>
-      <w:numFmt w:val="decimal"/>
-      <w:lvlText w:val="%1.%2.%3.%4.%5.%6.%7."/>
-      <w:lvlJc w:val="left"/>
-      <w:pPr>
-        <w:ind w:left="3240" w:hanging="1080"/>
-      </w:pPr>
-    </w:lvl>
-    <w:lvl w:ilvl="7">
-      <w:start w:val="1"/>
-      <w:numFmt w:val="decimal"/>
-      <w:lvlText w:val="%1.%2.%3.%4.%5.%6.%7.%8."/>
-      <w:lvlJc w:val="left"/>
-      <w:pPr>
-        <w:ind w:left="3744" w:hanging="1224"/>
-      </w:pPr>
-    </w:lvl>
-    <w:lvl w:ilvl="8">
-      <w:start w:val="1"/>
-      <w:numFmt w:val="decimal"/>
-      <w:lvlText w:val="%1.%2.%3.%4.%5.%6.%7.%8.%9."/>
-      <w:lvlJc w:val="left"/>
-      <w:pPr>
-        <w:ind w:left="4320" w:hanging="1440"/>
-      </w:pPr>
-    </w:lvl>
-  </w:abstractNum>
-  <w:abstractNum w:abstractNumId="7">
+  <w:abstractNum w:abstractNumId="5">
     <w:nsid w:val="4BC63E7E"/>
     <w:multiLevelType w:val="multilevel"/>
     <w:tmpl w:val="0409001F"/>
@@ -1814,93 +1422,7 @@
       </w:pPr>
     </w:lvl>
   </w:abstractNum>
-  <w:abstractNum w:abstractNumId="8">
-    <w:nsid w:val="529C6317"/>
-    <w:multiLevelType w:val="multilevel"/>
-    <w:tmpl w:val="0409001F"/>
-    <w:lvl w:ilvl="0">
-      <w:start w:val="1"/>
-      <w:numFmt w:val="decimal"/>
-      <w:lvlText w:val="%1."/>
-      <w:lvlJc w:val="left"/>
-      <w:pPr>
-        <w:ind w:left="360" w:hanging="360"/>
-      </w:pPr>
-    </w:lvl>
-    <w:lvl w:ilvl="1">
-      <w:start w:val="1"/>
-      <w:numFmt w:val="decimal"/>
-      <w:lvlText w:val="%1.%2."/>
-      <w:lvlJc w:val="left"/>
-      <w:pPr>
-        <w:ind w:left="792" w:hanging="432"/>
-      </w:pPr>
-    </w:lvl>
-    <w:lvl w:ilvl="2">
-      <w:start w:val="1"/>
-      <w:numFmt w:val="decimal"/>
-      <w:lvlText w:val="%1.%2.%3."/>
-      <w:lvlJc w:val="left"/>
-      <w:pPr>
-        <w:ind w:left="1224" w:hanging="504"/>
-      </w:pPr>
-    </w:lvl>
-    <w:lvl w:ilvl="3">
-      <w:start w:val="1"/>
-      <w:numFmt w:val="decimal"/>
-      <w:lvlText w:val="%1.%2.%3.%4."/>
-      <w:lvlJc w:val="left"/>
-      <w:pPr>
-        <w:ind w:left="1728" w:hanging="648"/>
-      </w:pPr>
-    </w:lvl>
-    <w:lvl w:ilvl="4">
-      <w:start w:val="1"/>
-      <w:numFmt w:val="decimal"/>
-      <w:lvlText w:val="%1.%2.%3.%4.%5."/>
-      <w:lvlJc w:val="left"/>
-      <w:pPr>
-        <w:ind w:left="2232" w:hanging="792"/>
-      </w:pPr>
-    </w:lvl>
-    <w:lvl w:ilvl="5">
-      <w:start w:val="1"/>
-      <w:numFmt w:val="decimal"/>
-      <w:lvlText w:val="%1.%2.%3.%4.%5.%6."/>
-      <w:lvlJc w:val="left"/>
-      <w:pPr>
-        <w:ind w:left="2736" w:hanging="936"/>
-      </w:pPr>
-    </w:lvl>
-    <w:lvl w:ilvl="6">
-      <w:start w:val="1"/>
-      <w:numFmt w:val="decimal"/>
-      <w:lvlText w:val="%1.%2.%3.%4.%5.%6.%7."/>
-      <w:lvlJc w:val="left"/>
-      <w:pPr>
-        <w:ind w:left="3240" w:hanging="1080"/>
-      </w:pPr>
-    </w:lvl>
-    <w:lvl w:ilvl="7">
-      <w:start w:val="1"/>
-      <w:numFmt w:val="decimal"/>
-      <w:lvlText w:val="%1.%2.%3.%4.%5.%6.%7.%8."/>
-      <w:lvlJc w:val="left"/>
-      <w:pPr>
-        <w:ind w:left="3744" w:hanging="1224"/>
-      </w:pPr>
-    </w:lvl>
-    <w:lvl w:ilvl="8">
-      <w:start w:val="1"/>
-      <w:numFmt w:val="decimal"/>
-      <w:lvlText w:val="%1.%2.%3.%4.%5.%6.%7.%8.%9."/>
-      <w:lvlJc w:val="left"/>
-      <w:pPr>
-        <w:ind w:left="4320" w:hanging="1440"/>
-      </w:pPr>
-    </w:lvl>
-  </w:abstractNum>
-  <w:abstractNum w:abstractNumId="9">
+  <w:abstractNum w:abstractNumId="6">
     <w:nsid w:val="68FD0FB7"/>
     <w:multiLevelType w:val="hybridMultilevel"/>
     <w:tmpl w:val="36DE29E6"/>
@@ -2013,7 +1535,7 @@
       </w:rPr>
     </w:lvl>
   </w:abstractNum>
-  <w:abstractNum w:abstractNumId="10">
+  <w:abstractNum w:abstractNumId="7">
     <w:nsid w:val="71325C52"/>
     <w:multiLevelType w:val="hybridMultilevel"/>
     <w:tmpl w:val="1522162E"/>
@@ -2126,7 +1648,7 @@
       </w:rPr>
     </w:lvl>
   </w:abstractNum>
-  <w:abstractNum w:abstractNumId="11">
+  <w:abstractNum w:abstractNumId="8">
     <w:nsid w:val="76225529"/>
     <w:multiLevelType w:val="multilevel"/>
     <w:tmpl w:val="0409001F"/>
@@ -2213,10 +1735,10 @@
     </w:lvl>
   </w:abstractNum>
   <w:num w:numId="1">
-    <w:abstractNumId w:val="10"/>
+    <w:abstractNumId w:val="7"/>
   </w:num>
   <w:num w:numId="2">
-    <w:abstractNumId w:val="7"/>
+    <w:abstractNumId w:val="5"/>
   </w:num>
   <w:num w:numId="3">
     <w:abstractNumId w:val="2"/>
@@ -2225,28 +1747,19 @@
     <w:abstractNumId w:val="0"/>
   </w:num>
   <w:num w:numId="5">
-    <w:abstractNumId w:val="9"/>
+    <w:abstractNumId w:val="6"/>
   </w:num>
   <w:num w:numId="6">
-    <w:abstractNumId w:val="11"/>
+    <w:abstractNumId w:val="8"/>
   </w:num>
   <w:num w:numId="7">
-    <w:abstractNumId w:val="4"/>
+    <w:abstractNumId w:val="3"/>
   </w:num>
   <w:num w:numId="8">
-    <w:abstractNumId w:val="5"/>
+    <w:abstractNumId w:val="4"/>
   </w:num>
   <w:num w:numId="9">
     <w:abstractNumId w:val="1"/>
-  </w:num>
-  <w:num w:numId="10">
-    <w:abstractNumId w:val="6"/>
-  </w:num>
-  <w:num w:numId="11">
-    <w:abstractNumId w:val="8"/>
-  </w:num>
-  <w:num w:numId="12">
-    <w:abstractNumId w:val="3"/>
   </w:num>
 </w:numbering>
 </file>

--- a/Fighters/Concept.docx
+++ b/Fighters/Concept.docx
@@ -312,19 +312,7 @@
         <w:rPr>
           <w:lang w:val="bg-BG"/>
         </w:rPr>
-        <w:t>умножава се по Х  само</w:t>
-      </w:r>
-      <w:r>
-        <w:rPr>
-          <w:lang w:val="bg-BG"/>
-        </w:rPr>
-        <w:t xml:space="preserve"> </w:t>
-      </w:r>
-      <w:r>
-        <w:rPr>
-          <w:lang w:val="bg-BG"/>
-        </w:rPr>
-        <w:t xml:space="preserve">за героя </w:t>
+        <w:t xml:space="preserve">умножава се по Х  само за героя </w:t>
       </w:r>
     </w:p>
     <w:p>
@@ -348,19 +336,7 @@
         <w:rPr>
           <w:lang w:val="bg-BG"/>
         </w:rPr>
-        <w:t xml:space="preserve">, </w:t>
-      </w:r>
-      <w:r>
-        <w:rPr>
-          <w:lang w:val="bg-BG"/>
-        </w:rPr>
-        <w:t>само</w:t>
-      </w:r>
-      <w:r>
-        <w:rPr>
-          <w:lang w:val="bg-BG"/>
-        </w:rPr>
-        <w:t xml:space="preserve"> за героя 1/Х</w:t>
+        <w:t>, само за героя 1/Х</w:t>
       </w:r>
     </w:p>
     <w:p>
@@ -432,31 +408,7 @@
         <w:rPr>
           <w:lang w:val="bg-BG"/>
         </w:rPr>
-        <w:t>опит Х –</w:t>
-      </w:r>
-      <w:r>
-        <w:rPr>
-          <w:lang w:val="bg-BG"/>
-        </w:rPr>
-        <w:t xml:space="preserve"> </w:t>
-      </w:r>
-      <w:r>
-        <w:rPr>
-          <w:lang w:val="bg-BG"/>
-        </w:rPr>
-        <w:t>само</w:t>
-      </w:r>
-      <w:r>
-        <w:rPr>
-          <w:lang w:val="bg-BG"/>
-        </w:rPr>
-        <w:t xml:space="preserve"> за героя -</w:t>
-      </w:r>
-      <w:r>
-        <w:rPr>
-          <w:lang w:val="bg-BG"/>
-        </w:rPr>
-        <w:t xml:space="preserve"> увеличава се в зависимост от броя убити</w:t>
+        <w:t>опит Х – само за героя - увеличава се в зависимост от броя убити</w:t>
       </w:r>
     </w:p>
     <w:p>
@@ -490,51 +442,21 @@
         <w:rPr>
           <w:lang w:val="bg-BG"/>
         </w:rPr>
-        <w:t xml:space="preserve"> тези можем </w:t>
-      </w:r>
-      <w:r>
-        <w:rPr>
-          <w:lang w:val="bg-BG"/>
-        </w:rPr>
-        <w:t>да ги стреляме</w:t>
-      </w:r>
-      <w:r>
-        <w:rPr>
-          <w:lang w:val="bg-BG"/>
-        </w:rPr>
-        <w:t xml:space="preserve"> </w:t>
+        <w:t xml:space="preserve"> тези можем да ги стреляме </w:t>
       </w:r>
       <w:proofErr w:type="gramStart"/>
       <w:r>
         <w:rPr>
           <w:lang w:val="bg-BG"/>
         </w:rPr>
-        <w:t xml:space="preserve">или </w:t>
-      </w:r>
-      <w:r>
-        <w:rPr>
-          <w:lang w:val="bg-BG"/>
-        </w:rPr>
-        <w:t xml:space="preserve"> (</w:t>
+        <w:t>или  (</w:t>
       </w:r>
       <w:proofErr w:type="gramEnd"/>
       <w:r>
         <w:rPr>
           <w:lang w:val="bg-BG"/>
         </w:rPr>
-        <w:t xml:space="preserve">при колизия </w:t>
-      </w:r>
-      <w:r>
-        <w:rPr>
-          <w:lang w:val="bg-BG"/>
-        </w:rPr>
-        <w:t>като меню от действия)</w:t>
-      </w:r>
-      <w:r>
-        <w:rPr>
-          <w:lang w:val="bg-BG"/>
-        </w:rPr>
-        <w:t xml:space="preserve"> се бием или бягаме. като ни вземат част от защитата или живота.Ако ги убием оставят на място бонус </w:t>
+        <w:t xml:space="preserve">при колизия като меню от действия) се бием или бягаме. като ни вземат част от защитата или живота.Ако ги убием оставят на място бонус </w:t>
       </w:r>
       <w:r>
         <w:t>killer</w:t>
@@ -585,19 +507,7 @@
         <w:rPr>
           <w:lang w:val="bg-BG"/>
         </w:rPr>
-        <w:t xml:space="preserve"> тези можем да утрепем със стрелба или </w:t>
-      </w:r>
-      <w:r>
-        <w:rPr>
-          <w:lang w:val="bg-BG"/>
-        </w:rPr>
-        <w:t xml:space="preserve">(при колизия като меню от действия) </w:t>
-      </w:r>
-      <w:r>
-        <w:rPr>
-          <w:lang w:val="bg-BG"/>
-        </w:rPr>
-        <w:t>да ги утрепем и да им вземем само златото или да търгуваме с тях – търговеца разменя всичко за всичко, селяка</w:t>
+        <w:t xml:space="preserve"> тези можем да утрепем със стрелба или (при колизия като меню от действия) да ги утрепем и да им вземем само златото или да търгуваме с тях – търговеца разменя всичко за всичко, селяка</w:t>
       </w:r>
       <w:r>
         <w:rPr>
@@ -762,56 +672,489 @@
           <w:lang w:val="bg-BG"/>
         </w:rPr>
       </w:pPr>
+    </w:p>
+    <w:p>
+      <w:pPr>
+        <w:pStyle w:val="ListParagraph"/>
+        <w:ind w:left="0"/>
+        <w:rPr>
+          <w:lang w:val="bg-BG"/>
+        </w:rPr>
+      </w:pPr>
+    </w:p>
+    <w:p>
+      <w:pPr>
+        <w:pStyle w:val="ListParagraph"/>
+        <w:ind w:left="0"/>
+        <w:rPr>
+          <w:lang w:val="bg-BG"/>
+        </w:rPr>
+      </w:pPr>
+    </w:p>
+    <w:p>
+      <w:pPr>
+        <w:pStyle w:val="ListParagraph"/>
+        <w:ind w:left="0"/>
+        <w:rPr>
+          <w:lang w:val="bg-BG"/>
+        </w:rPr>
+      </w:pPr>
+    </w:p>
+    <w:p>
+      <w:pPr>
+        <w:pStyle w:val="ListParagraph"/>
+        <w:ind w:left="0"/>
+      </w:pPr>
+    </w:p>
+    <w:p>
+      <w:pPr>
+        <w:pStyle w:val="ListParagraph"/>
+        <w:ind w:left="1080"/>
+      </w:pPr>
+      <w:r>
+        <w:lastRenderedPageBreak/>
+        <w:t>(\__/)</w:t>
+      </w:r>
+    </w:p>
+    <w:p>
+      <w:pPr>
+        <w:pStyle w:val="ListParagraph"/>
+        <w:ind w:left="1080"/>
+      </w:pPr>
+      <w:r>
+        <w:t>(=’.’=)</w:t>
+      </w:r>
+    </w:p>
+    <w:p>
+      <w:pPr>
+        <w:pStyle w:val="ListParagraph"/>
+        <w:ind w:left="1080"/>
+      </w:pPr>
+      <w:r>
+        <w:t>(“)_(“)</w:t>
+      </w:r>
+    </w:p>
+    <w:p>
+      <w:pPr>
+        <w:pStyle w:val="ListParagraph"/>
+        <w:ind w:left="1080"/>
+      </w:pPr>
+    </w:p>
+    <w:p>
+      <w:pPr>
+        <w:pBdr>
+          <w:top w:val="single" w:sz="6" w:space="0" w:color="EEEEEE"/>
+          <w:left w:val="single" w:sz="6" w:space="0" w:color="EEEEEE"/>
+          <w:bottom w:val="single" w:sz="6" w:space="0" w:color="EEEEEE"/>
+          <w:right w:val="single" w:sz="6" w:space="0" w:color="EEEEEE"/>
+        </w:pBdr>
+        <w:shd w:val="clear" w:color="auto" w:fill="F9F9FF"/>
+        <w:tabs>
+          <w:tab w:val="left" w:pos="916"/>
+          <w:tab w:val="left" w:pos="1832"/>
+          <w:tab w:val="left" w:pos="2748"/>
+          <w:tab w:val="left" w:pos="3664"/>
+          <w:tab w:val="left" w:pos="4580"/>
+          <w:tab w:val="left" w:pos="5496"/>
+          <w:tab w:val="left" w:pos="6412"/>
+          <w:tab w:val="left" w:pos="7328"/>
+          <w:tab w:val="left" w:pos="8244"/>
+          <w:tab w:val="left" w:pos="9160"/>
+          <w:tab w:val="left" w:pos="10076"/>
+          <w:tab w:val="left" w:pos="10992"/>
+          <w:tab w:val="left" w:pos="11908"/>
+          <w:tab w:val="left" w:pos="12824"/>
+          <w:tab w:val="left" w:pos="13740"/>
+          <w:tab w:val="left" w:pos="14656"/>
+        </w:tabs>
+        <w:spacing w:after="0" w:line="165" w:lineRule="atLeast"/>
+        <w:rPr>
+          <w:rFonts w:ascii="Courier New" w:eastAsia="Times New Roman" w:hAnsi="Courier New" w:cs="Courier New"/>
+          <w:color w:val="000099"/>
+          <w:sz w:val="15"/>
+          <w:szCs w:val="15"/>
+        </w:rPr>
+      </w:pPr>
+      <w:r>
+        <w:rPr>
+          <w:rFonts w:ascii="Courier New" w:eastAsia="Times New Roman" w:hAnsi="Courier New" w:cs="Courier New"/>
+          <w:color w:val="000099"/>
+          <w:sz w:val="15"/>
+          <w:szCs w:val="15"/>
+        </w:rPr>
+        <w:t xml:space="preserve">  </w:t>
+      </w:r>
+      <w:r>
+        <w:rPr>
+          <w:rFonts w:ascii="Courier New" w:eastAsia="Times New Roman" w:hAnsi="Courier New" w:cs="Courier New"/>
+          <w:color w:val="000099"/>
+          <w:sz w:val="15"/>
+          <w:szCs w:val="15"/>
+        </w:rPr>
+        <w:t xml:space="preserve">           </w:t>
+      </w:r>
       <w:bookmarkStart w:id="0" w:name="_GoBack"/>
       <w:bookmarkEnd w:id="0"/>
-    </w:p>
-    <w:p>
-      <w:pPr>
-        <w:pStyle w:val="ListParagraph"/>
-        <w:ind w:left="0"/>
-        <w:rPr>
-          <w:lang w:val="bg-BG"/>
-        </w:rPr>
-      </w:pPr>
-    </w:p>
-    <w:p>
-      <w:pPr>
-        <w:pStyle w:val="ListParagraph"/>
-        <w:ind w:left="0"/>
-        <w:rPr>
-          <w:lang w:val="bg-BG"/>
-        </w:rPr>
-      </w:pPr>
-    </w:p>
-    <w:p>
-      <w:pPr>
-        <w:pStyle w:val="ListParagraph"/>
-        <w:ind w:left="0"/>
-        <w:rPr>
-          <w:lang w:val="bg-BG"/>
-        </w:rPr>
-      </w:pPr>
-    </w:p>
-    <w:p>
-      <w:pPr>
-        <w:pStyle w:val="ListParagraph"/>
-        <w:ind w:left="0"/>
-      </w:pPr>
-    </w:p>
-    <w:p>
-      <w:pPr>
-        <w:pStyle w:val="ListParagraph"/>
-        <w:ind w:left="1080"/>
-      </w:pPr>
-    </w:p>
-    <w:p>
-      <w:pPr>
-        <w:pStyle w:val="ListParagraph"/>
-        <w:ind w:left="1080"/>
-        <w:rPr>
-          <w:lang w:val="bg-BG"/>
-        </w:rPr>
-      </w:pPr>
+      <w:r>
+        <w:rPr>
+          <w:rFonts w:ascii="Courier New" w:eastAsia="Times New Roman" w:hAnsi="Courier New" w:cs="Courier New"/>
+          <w:color w:val="000099"/>
+          <w:sz w:val="15"/>
+          <w:szCs w:val="15"/>
+        </w:rPr>
+        <w:t>^\</w:t>
+      </w:r>
+    </w:p>
+    <w:p>
+      <w:pPr>
+        <w:pBdr>
+          <w:top w:val="single" w:sz="6" w:space="0" w:color="EEEEEE"/>
+          <w:left w:val="single" w:sz="6" w:space="0" w:color="EEEEEE"/>
+          <w:bottom w:val="single" w:sz="6" w:space="0" w:color="EEEEEE"/>
+          <w:right w:val="single" w:sz="6" w:space="0" w:color="EEEEEE"/>
+        </w:pBdr>
+        <w:shd w:val="clear" w:color="auto" w:fill="F9F9FF"/>
+        <w:tabs>
+          <w:tab w:val="left" w:pos="916"/>
+          <w:tab w:val="left" w:pos="1832"/>
+          <w:tab w:val="left" w:pos="2748"/>
+          <w:tab w:val="left" w:pos="3664"/>
+          <w:tab w:val="left" w:pos="4580"/>
+          <w:tab w:val="left" w:pos="5496"/>
+          <w:tab w:val="left" w:pos="6412"/>
+          <w:tab w:val="left" w:pos="7328"/>
+          <w:tab w:val="left" w:pos="8244"/>
+          <w:tab w:val="left" w:pos="9160"/>
+          <w:tab w:val="left" w:pos="10076"/>
+          <w:tab w:val="left" w:pos="10992"/>
+          <w:tab w:val="left" w:pos="11908"/>
+          <w:tab w:val="left" w:pos="12824"/>
+          <w:tab w:val="left" w:pos="13740"/>
+          <w:tab w:val="left" w:pos="14656"/>
+        </w:tabs>
+        <w:spacing w:after="0" w:line="165" w:lineRule="atLeast"/>
+        <w:rPr>
+          <w:rFonts w:ascii="Courier New" w:eastAsia="Times New Roman" w:hAnsi="Courier New" w:cs="Courier New"/>
+          <w:color w:val="000099"/>
+          <w:sz w:val="15"/>
+          <w:szCs w:val="15"/>
+        </w:rPr>
+      </w:pPr>
+      <w:r>
+        <w:rPr>
+          <w:rFonts w:ascii="Courier New" w:eastAsia="Times New Roman" w:hAnsi="Courier New" w:cs="Courier New"/>
+          <w:color w:val="000099"/>
+          <w:sz w:val="15"/>
+          <w:szCs w:val="15"/>
+        </w:rPr>
+        <w:t xml:space="preserve">  </w:t>
+      </w:r>
+      <w:r>
+        <w:rPr>
+          <w:rFonts w:ascii="Courier New" w:eastAsia="Times New Roman" w:hAnsi="Courier New" w:cs="Courier New"/>
+          <w:color w:val="000099"/>
+          <w:sz w:val="15"/>
+          <w:szCs w:val="15"/>
+        </w:rPr>
+        <w:t xml:space="preserve"> /        //o__</w:t>
+      </w:r>
+    </w:p>
+    <w:p>
+      <w:pPr>
+        <w:pBdr>
+          <w:top w:val="single" w:sz="6" w:space="0" w:color="EEEEEE"/>
+          <w:left w:val="single" w:sz="6" w:space="0" w:color="EEEEEE"/>
+          <w:bottom w:val="single" w:sz="6" w:space="0" w:color="EEEEEE"/>
+          <w:right w:val="single" w:sz="6" w:space="0" w:color="EEEEEE"/>
+        </w:pBdr>
+        <w:shd w:val="clear" w:color="auto" w:fill="F9F9FF"/>
+        <w:tabs>
+          <w:tab w:val="left" w:pos="916"/>
+          <w:tab w:val="left" w:pos="1832"/>
+          <w:tab w:val="left" w:pos="2748"/>
+          <w:tab w:val="left" w:pos="3664"/>
+          <w:tab w:val="left" w:pos="4580"/>
+          <w:tab w:val="left" w:pos="5496"/>
+          <w:tab w:val="left" w:pos="6412"/>
+          <w:tab w:val="left" w:pos="7328"/>
+          <w:tab w:val="left" w:pos="8244"/>
+          <w:tab w:val="left" w:pos="9160"/>
+          <w:tab w:val="left" w:pos="10076"/>
+          <w:tab w:val="left" w:pos="10992"/>
+          <w:tab w:val="left" w:pos="11908"/>
+          <w:tab w:val="left" w:pos="12824"/>
+          <w:tab w:val="left" w:pos="13740"/>
+          <w:tab w:val="left" w:pos="14656"/>
+        </w:tabs>
+        <w:spacing w:after="0" w:line="165" w:lineRule="atLeast"/>
+        <w:rPr>
+          <w:rFonts w:ascii="Courier New" w:eastAsia="Times New Roman" w:hAnsi="Courier New" w:cs="Courier New"/>
+          <w:color w:val="000099"/>
+          <w:sz w:val="15"/>
+          <w:szCs w:val="15"/>
+        </w:rPr>
+      </w:pPr>
+      <w:r>
+        <w:rPr>
+          <w:rFonts w:ascii="Courier New" w:eastAsia="Times New Roman" w:hAnsi="Courier New" w:cs="Courier New"/>
+          <w:color w:val="000099"/>
+          <w:sz w:val="15"/>
+          <w:szCs w:val="15"/>
+        </w:rPr>
+        <w:t xml:space="preserve">  </w:t>
+      </w:r>
+      <w:r>
+        <w:rPr>
+          <w:rFonts w:ascii="Courier New" w:eastAsia="Times New Roman" w:hAnsi="Courier New" w:cs="Courier New"/>
+          <w:color w:val="000099"/>
+          <w:sz w:val="15"/>
+          <w:szCs w:val="15"/>
+        </w:rPr>
+        <w:t>/\       /  __/</w:t>
+      </w:r>
+    </w:p>
+    <w:p>
+      <w:pPr>
+        <w:pBdr>
+          <w:top w:val="single" w:sz="6" w:space="0" w:color="EEEEEE"/>
+          <w:left w:val="single" w:sz="6" w:space="0" w:color="EEEEEE"/>
+          <w:bottom w:val="single" w:sz="6" w:space="0" w:color="EEEEEE"/>
+          <w:right w:val="single" w:sz="6" w:space="0" w:color="EEEEEE"/>
+        </w:pBdr>
+        <w:shd w:val="clear" w:color="auto" w:fill="F9F9FF"/>
+        <w:tabs>
+          <w:tab w:val="left" w:pos="916"/>
+          <w:tab w:val="left" w:pos="1832"/>
+          <w:tab w:val="left" w:pos="2748"/>
+          <w:tab w:val="left" w:pos="3664"/>
+          <w:tab w:val="left" w:pos="4580"/>
+          <w:tab w:val="left" w:pos="5496"/>
+          <w:tab w:val="left" w:pos="6412"/>
+          <w:tab w:val="left" w:pos="7328"/>
+          <w:tab w:val="left" w:pos="8244"/>
+          <w:tab w:val="left" w:pos="9160"/>
+          <w:tab w:val="left" w:pos="10076"/>
+          <w:tab w:val="left" w:pos="10992"/>
+          <w:tab w:val="left" w:pos="11908"/>
+          <w:tab w:val="left" w:pos="12824"/>
+          <w:tab w:val="left" w:pos="13740"/>
+          <w:tab w:val="left" w:pos="14656"/>
+        </w:tabs>
+        <w:spacing w:after="0" w:line="165" w:lineRule="atLeast"/>
+        <w:rPr>
+          <w:rFonts w:ascii="Courier New" w:eastAsia="Times New Roman" w:hAnsi="Courier New" w:cs="Courier New"/>
+          <w:color w:val="000099"/>
+          <w:sz w:val="15"/>
+          <w:szCs w:val="15"/>
+        </w:rPr>
+      </w:pPr>
+      <w:r>
+        <w:rPr>
+          <w:rFonts w:ascii="Courier New" w:eastAsia="Times New Roman" w:hAnsi="Courier New" w:cs="Courier New"/>
+          <w:color w:val="000099"/>
+          <w:sz w:val="15"/>
+          <w:szCs w:val="15"/>
+        </w:rPr>
+        <w:t xml:space="preserve">  </w:t>
+      </w:r>
+      <w:r>
+        <w:rPr>
+          <w:rFonts w:ascii="Courier New" w:eastAsia="Times New Roman" w:hAnsi="Courier New" w:cs="Courier New"/>
+          <w:color w:val="000099"/>
+          <w:sz w:val="15"/>
+          <w:szCs w:val="15"/>
+        </w:rPr>
+        <w:t>\ \______\  /</w:t>
+      </w:r>
+    </w:p>
+    <w:p>
+      <w:pPr>
+        <w:pBdr>
+          <w:top w:val="single" w:sz="6" w:space="0" w:color="EEEEEE"/>
+          <w:left w:val="single" w:sz="6" w:space="0" w:color="EEEEEE"/>
+          <w:bottom w:val="single" w:sz="6" w:space="0" w:color="EEEEEE"/>
+          <w:right w:val="single" w:sz="6" w:space="0" w:color="EEEEEE"/>
+        </w:pBdr>
+        <w:shd w:val="clear" w:color="auto" w:fill="F9F9FF"/>
+        <w:tabs>
+          <w:tab w:val="left" w:pos="916"/>
+          <w:tab w:val="left" w:pos="1832"/>
+          <w:tab w:val="left" w:pos="2748"/>
+          <w:tab w:val="left" w:pos="3664"/>
+          <w:tab w:val="left" w:pos="4580"/>
+          <w:tab w:val="left" w:pos="5496"/>
+          <w:tab w:val="left" w:pos="6412"/>
+          <w:tab w:val="left" w:pos="7328"/>
+          <w:tab w:val="left" w:pos="8244"/>
+          <w:tab w:val="left" w:pos="9160"/>
+          <w:tab w:val="left" w:pos="10076"/>
+          <w:tab w:val="left" w:pos="10992"/>
+          <w:tab w:val="left" w:pos="11908"/>
+          <w:tab w:val="left" w:pos="12824"/>
+          <w:tab w:val="left" w:pos="13740"/>
+          <w:tab w:val="left" w:pos="14656"/>
+        </w:tabs>
+        <w:spacing w:after="0" w:line="165" w:lineRule="atLeast"/>
+        <w:rPr>
+          <w:rFonts w:ascii="Courier New" w:eastAsia="Times New Roman" w:hAnsi="Courier New" w:cs="Courier New"/>
+          <w:color w:val="000099"/>
+          <w:sz w:val="15"/>
+          <w:szCs w:val="15"/>
+        </w:rPr>
+      </w:pPr>
+      <w:r>
+        <w:rPr>
+          <w:rFonts w:ascii="Courier New" w:eastAsia="Times New Roman" w:hAnsi="Courier New" w:cs="Courier New"/>
+          <w:color w:val="000099"/>
+          <w:sz w:val="15"/>
+          <w:szCs w:val="15"/>
+        </w:rPr>
+        <w:t xml:space="preserve"> </w:t>
+      </w:r>
+      <w:r>
+        <w:rPr>
+          <w:rFonts w:ascii="Courier New" w:eastAsia="Times New Roman" w:hAnsi="Courier New" w:cs="Courier New"/>
+          <w:color w:val="000099"/>
+          <w:sz w:val="15"/>
+          <w:szCs w:val="15"/>
+        </w:rPr>
+        <w:t xml:space="preserve">  </w:t>
+      </w:r>
+      <w:r>
+        <w:rPr>
+          <w:rFonts w:ascii="Courier New" w:eastAsia="Times New Roman" w:hAnsi="Courier New" w:cs="Courier New"/>
+          <w:color w:val="000099"/>
+          <w:sz w:val="15"/>
+          <w:szCs w:val="15"/>
+        </w:rPr>
+        <w:t>\         /</w:t>
+      </w:r>
+    </w:p>
+    <w:p>
+      <w:pPr>
+        <w:pBdr>
+          <w:top w:val="single" w:sz="6" w:space="0" w:color="EEEEEE"/>
+          <w:left w:val="single" w:sz="6" w:space="0" w:color="EEEEEE"/>
+          <w:bottom w:val="single" w:sz="6" w:space="0" w:color="EEEEEE"/>
+          <w:right w:val="single" w:sz="6" w:space="0" w:color="EEEEEE"/>
+        </w:pBdr>
+        <w:shd w:val="clear" w:color="auto" w:fill="F9F9FF"/>
+        <w:tabs>
+          <w:tab w:val="left" w:pos="916"/>
+          <w:tab w:val="left" w:pos="1832"/>
+          <w:tab w:val="left" w:pos="2748"/>
+          <w:tab w:val="left" w:pos="3664"/>
+          <w:tab w:val="left" w:pos="4580"/>
+          <w:tab w:val="left" w:pos="5496"/>
+          <w:tab w:val="left" w:pos="6412"/>
+          <w:tab w:val="left" w:pos="7328"/>
+          <w:tab w:val="left" w:pos="8244"/>
+          <w:tab w:val="left" w:pos="9160"/>
+          <w:tab w:val="left" w:pos="10076"/>
+          <w:tab w:val="left" w:pos="10992"/>
+          <w:tab w:val="left" w:pos="11908"/>
+          <w:tab w:val="left" w:pos="12824"/>
+          <w:tab w:val="left" w:pos="13740"/>
+          <w:tab w:val="left" w:pos="14656"/>
+        </w:tabs>
+        <w:spacing w:after="0" w:line="165" w:lineRule="atLeast"/>
+        <w:rPr>
+          <w:rFonts w:ascii="Courier New" w:eastAsia="Times New Roman" w:hAnsi="Courier New" w:cs="Courier New"/>
+          <w:color w:val="000099"/>
+          <w:sz w:val="15"/>
+          <w:szCs w:val="15"/>
+        </w:rPr>
+      </w:pPr>
+      <w:r>
+        <w:rPr>
+          <w:rFonts w:ascii="Courier New" w:eastAsia="Times New Roman" w:hAnsi="Courier New" w:cs="Courier New"/>
+          <w:color w:val="000099"/>
+          <w:sz w:val="15"/>
+          <w:szCs w:val="15"/>
+        </w:rPr>
+        <w:t xml:space="preserve">  </w:t>
+      </w:r>
+      <w:r>
+        <w:rPr>
+          <w:rFonts w:ascii="Courier New" w:eastAsia="Times New Roman" w:hAnsi="Courier New" w:cs="Courier New"/>
+          <w:color w:val="000099"/>
+          <w:sz w:val="15"/>
+          <w:szCs w:val="15"/>
+        </w:rPr>
+        <w:t xml:space="preserve">  </w:t>
+      </w:r>
+      <w:r>
+        <w:rPr>
+          <w:rFonts w:ascii="Courier New" w:eastAsia="Times New Roman" w:hAnsi="Courier New" w:cs="Courier New"/>
+          <w:color w:val="000099"/>
+          <w:sz w:val="15"/>
+          <w:szCs w:val="15"/>
+        </w:rPr>
+        <w:t>\ \----\ \</w:t>
+      </w:r>
+    </w:p>
+    <w:p>
+      <w:pPr>
+        <w:pBdr>
+          <w:top w:val="single" w:sz="6" w:space="0" w:color="EEEEEE"/>
+          <w:left w:val="single" w:sz="6" w:space="0" w:color="EEEEEE"/>
+          <w:bottom w:val="single" w:sz="6" w:space="0" w:color="EEEEEE"/>
+          <w:right w:val="single" w:sz="6" w:space="0" w:color="EEEEEE"/>
+        </w:pBdr>
+        <w:shd w:val="clear" w:color="auto" w:fill="F9F9FF"/>
+        <w:tabs>
+          <w:tab w:val="left" w:pos="916"/>
+          <w:tab w:val="left" w:pos="1832"/>
+          <w:tab w:val="left" w:pos="2748"/>
+          <w:tab w:val="left" w:pos="3664"/>
+          <w:tab w:val="left" w:pos="4580"/>
+          <w:tab w:val="left" w:pos="5496"/>
+          <w:tab w:val="left" w:pos="6412"/>
+          <w:tab w:val="left" w:pos="7328"/>
+          <w:tab w:val="left" w:pos="8244"/>
+          <w:tab w:val="left" w:pos="9160"/>
+          <w:tab w:val="left" w:pos="10076"/>
+          <w:tab w:val="left" w:pos="10992"/>
+          <w:tab w:val="left" w:pos="11908"/>
+          <w:tab w:val="left" w:pos="12824"/>
+          <w:tab w:val="left" w:pos="13740"/>
+          <w:tab w:val="left" w:pos="14656"/>
+        </w:tabs>
+        <w:spacing w:after="0" w:line="165" w:lineRule="atLeast"/>
+        <w:rPr>
+          <w:rFonts w:ascii="Courier New" w:eastAsia="Times New Roman" w:hAnsi="Courier New" w:cs="Courier New"/>
+          <w:color w:val="000099"/>
+          <w:sz w:val="15"/>
+          <w:szCs w:val="15"/>
+        </w:rPr>
+      </w:pPr>
+      <w:r>
+        <w:rPr>
+          <w:rFonts w:ascii="Courier New" w:eastAsia="Times New Roman" w:hAnsi="Courier New" w:cs="Courier New"/>
+          <w:color w:val="000099"/>
+          <w:sz w:val="15"/>
+          <w:szCs w:val="15"/>
+        </w:rPr>
+        <w:t xml:space="preserve">   </w:t>
+      </w:r>
+      <w:r>
+        <w:rPr>
+          <w:rFonts w:ascii="Courier New" w:eastAsia="Times New Roman" w:hAnsi="Courier New" w:cs="Courier New"/>
+          <w:color w:val="000099"/>
+          <w:sz w:val="15"/>
+          <w:szCs w:val="15"/>
+        </w:rPr>
+        <w:t xml:space="preserve">  </w:t>
+      </w:r>
+      <w:r>
+        <w:rPr>
+          <w:rFonts w:ascii="Courier New" w:eastAsia="Times New Roman" w:hAnsi="Courier New" w:cs="Courier New"/>
+          <w:color w:val="000099"/>
+          <w:sz w:val="15"/>
+          <w:szCs w:val="15"/>
+        </w:rPr>
+        <w:t>\_\_   \_\_</w:t>
+      </w:r>
     </w:p>
     <w:p>
       <w:pPr>
@@ -2060,6 +2403,54 @@
       <w:szCs w:val="16"/>
     </w:rPr>
   </w:style>
+  <w:style w:type="paragraph" w:styleId="HTMLPreformatted">
+    <w:name w:val="HTML Preformatted"/>
+    <w:basedOn w:val="Normal"/>
+    <w:link w:val="HTMLPreformattedChar"/>
+    <w:uiPriority w:val="99"/>
+    <w:semiHidden/>
+    <w:unhideWhenUsed/>
+    <w:rsid w:val="00CB0407"/>
+    <w:pPr>
+      <w:tabs>
+        <w:tab w:val="left" w:pos="916"/>
+        <w:tab w:val="left" w:pos="1832"/>
+        <w:tab w:val="left" w:pos="2748"/>
+        <w:tab w:val="left" w:pos="3664"/>
+        <w:tab w:val="left" w:pos="4580"/>
+        <w:tab w:val="left" w:pos="5496"/>
+        <w:tab w:val="left" w:pos="6412"/>
+        <w:tab w:val="left" w:pos="7328"/>
+        <w:tab w:val="left" w:pos="8244"/>
+        <w:tab w:val="left" w:pos="9160"/>
+        <w:tab w:val="left" w:pos="10076"/>
+        <w:tab w:val="left" w:pos="10992"/>
+        <w:tab w:val="left" w:pos="11908"/>
+        <w:tab w:val="left" w:pos="12824"/>
+        <w:tab w:val="left" w:pos="13740"/>
+        <w:tab w:val="left" w:pos="14656"/>
+      </w:tabs>
+      <w:spacing w:after="0" w:line="240" w:lineRule="auto"/>
+    </w:pPr>
+    <w:rPr>
+      <w:rFonts w:ascii="Courier New" w:eastAsia="Times New Roman" w:hAnsi="Courier New" w:cs="Courier New"/>
+      <w:sz w:val="20"/>
+      <w:szCs w:val="20"/>
+    </w:rPr>
+  </w:style>
+  <w:style w:type="character" w:customStyle="1" w:styleId="HTMLPreformattedChar">
+    <w:name w:val="HTML Preformatted Char"/>
+    <w:basedOn w:val="DefaultParagraphFont"/>
+    <w:link w:val="HTMLPreformatted"/>
+    <w:uiPriority w:val="99"/>
+    <w:semiHidden/>
+    <w:rsid w:val="00CB0407"/>
+    <w:rPr>
+      <w:rFonts w:ascii="Courier New" w:eastAsia="Times New Roman" w:hAnsi="Courier New" w:cs="Courier New"/>
+      <w:sz w:val="20"/>
+      <w:szCs w:val="20"/>
+    </w:rPr>
+  </w:style>
 </w:styles>
 </file>
 
@@ -2357,6 +2748,54 @@
       <w:rFonts w:ascii="Tahoma" w:hAnsi="Tahoma" w:cs="Tahoma"/>
       <w:sz w:val="16"/>
       <w:szCs w:val="16"/>
+    </w:rPr>
+  </w:style>
+  <w:style w:type="paragraph" w:styleId="HTMLPreformatted">
+    <w:name w:val="HTML Preformatted"/>
+    <w:basedOn w:val="Normal"/>
+    <w:link w:val="HTMLPreformattedChar"/>
+    <w:uiPriority w:val="99"/>
+    <w:semiHidden/>
+    <w:unhideWhenUsed/>
+    <w:rsid w:val="00CB0407"/>
+    <w:pPr>
+      <w:tabs>
+        <w:tab w:val="left" w:pos="916"/>
+        <w:tab w:val="left" w:pos="1832"/>
+        <w:tab w:val="left" w:pos="2748"/>
+        <w:tab w:val="left" w:pos="3664"/>
+        <w:tab w:val="left" w:pos="4580"/>
+        <w:tab w:val="left" w:pos="5496"/>
+        <w:tab w:val="left" w:pos="6412"/>
+        <w:tab w:val="left" w:pos="7328"/>
+        <w:tab w:val="left" w:pos="8244"/>
+        <w:tab w:val="left" w:pos="9160"/>
+        <w:tab w:val="left" w:pos="10076"/>
+        <w:tab w:val="left" w:pos="10992"/>
+        <w:tab w:val="left" w:pos="11908"/>
+        <w:tab w:val="left" w:pos="12824"/>
+        <w:tab w:val="left" w:pos="13740"/>
+        <w:tab w:val="left" w:pos="14656"/>
+      </w:tabs>
+      <w:spacing w:after="0" w:line="240" w:lineRule="auto"/>
+    </w:pPr>
+    <w:rPr>
+      <w:rFonts w:ascii="Courier New" w:eastAsia="Times New Roman" w:hAnsi="Courier New" w:cs="Courier New"/>
+      <w:sz w:val="20"/>
+      <w:szCs w:val="20"/>
+    </w:rPr>
+  </w:style>
+  <w:style w:type="character" w:customStyle="1" w:styleId="HTMLPreformattedChar">
+    <w:name w:val="HTML Preformatted Char"/>
+    <w:basedOn w:val="DefaultParagraphFont"/>
+    <w:link w:val="HTMLPreformatted"/>
+    <w:uiPriority w:val="99"/>
+    <w:semiHidden/>
+    <w:rsid w:val="00CB0407"/>
+    <w:rPr>
+      <w:rFonts w:ascii="Courier New" w:eastAsia="Times New Roman" w:hAnsi="Courier New" w:cs="Courier New"/>
+      <w:sz w:val="20"/>
+      <w:szCs w:val="20"/>
     </w:rPr>
   </w:style>
 </w:styles>

--- a/Fighters/Concept.docx
+++ b/Fighters/Concept.docx
@@ -312,7 +312,19 @@
         <w:rPr>
           <w:lang w:val="bg-BG"/>
         </w:rPr>
-        <w:t xml:space="preserve">умножава се по Х  само за героя </w:t>
+        <w:t>умножава се по Х  само</w:t>
+      </w:r>
+      <w:r>
+        <w:rPr>
+          <w:lang w:val="bg-BG"/>
+        </w:rPr>
+        <w:t xml:space="preserve"> </w:t>
+      </w:r>
+      <w:r>
+        <w:rPr>
+          <w:lang w:val="bg-BG"/>
+        </w:rPr>
+        <w:t xml:space="preserve">за героя </w:t>
       </w:r>
     </w:p>
     <w:p>
@@ -336,7 +348,19 @@
         <w:rPr>
           <w:lang w:val="bg-BG"/>
         </w:rPr>
-        <w:t>, само за героя 1/Х</w:t>
+        <w:t xml:space="preserve">, </w:t>
+      </w:r>
+      <w:r>
+        <w:rPr>
+          <w:lang w:val="bg-BG"/>
+        </w:rPr>
+        <w:t>само</w:t>
+      </w:r>
+      <w:r>
+        <w:rPr>
+          <w:lang w:val="bg-BG"/>
+        </w:rPr>
+        <w:t xml:space="preserve"> за героя 1/Х</w:t>
       </w:r>
     </w:p>
     <w:p>
@@ -408,7 +432,31 @@
         <w:rPr>
           <w:lang w:val="bg-BG"/>
         </w:rPr>
-        <w:t>опит Х – само за героя - увеличава се в зависимост от броя убити</w:t>
+        <w:t>опит Х –</w:t>
+      </w:r>
+      <w:r>
+        <w:rPr>
+          <w:lang w:val="bg-BG"/>
+        </w:rPr>
+        <w:t xml:space="preserve"> </w:t>
+      </w:r>
+      <w:r>
+        <w:rPr>
+          <w:lang w:val="bg-BG"/>
+        </w:rPr>
+        <w:t>само</w:t>
+      </w:r>
+      <w:r>
+        <w:rPr>
+          <w:lang w:val="bg-BG"/>
+        </w:rPr>
+        <w:t xml:space="preserve"> за героя -</w:t>
+      </w:r>
+      <w:r>
+        <w:rPr>
+          <w:lang w:val="bg-BG"/>
+        </w:rPr>
+        <w:t xml:space="preserve"> увеличава се в зависимост от броя убити</w:t>
       </w:r>
     </w:p>
     <w:p>
@@ -442,21 +490,51 @@
         <w:rPr>
           <w:lang w:val="bg-BG"/>
         </w:rPr>
-        <w:t xml:space="preserve"> тези можем да ги стреляме </w:t>
+        <w:t xml:space="preserve"> тези можем </w:t>
+      </w:r>
+      <w:r>
+        <w:rPr>
+          <w:lang w:val="bg-BG"/>
+        </w:rPr>
+        <w:t>да ги стреляме</w:t>
+      </w:r>
+      <w:r>
+        <w:rPr>
+          <w:lang w:val="bg-BG"/>
+        </w:rPr>
+        <w:t xml:space="preserve"> </w:t>
       </w:r>
       <w:proofErr w:type="gramStart"/>
       <w:r>
         <w:rPr>
           <w:lang w:val="bg-BG"/>
         </w:rPr>
-        <w:t>или  (</w:t>
+        <w:t xml:space="preserve">или </w:t>
+      </w:r>
+      <w:r>
+        <w:rPr>
+          <w:lang w:val="bg-BG"/>
+        </w:rPr>
+        <w:t xml:space="preserve"> (</w:t>
       </w:r>
       <w:proofErr w:type="gramEnd"/>
       <w:r>
         <w:rPr>
           <w:lang w:val="bg-BG"/>
         </w:rPr>
-        <w:t xml:space="preserve">при колизия като меню от действия) се бием или бягаме. като ни вземат част от защитата или живота.Ако ги убием оставят на място бонус </w:t>
+        <w:t xml:space="preserve">при колизия </w:t>
+      </w:r>
+      <w:r>
+        <w:rPr>
+          <w:lang w:val="bg-BG"/>
+        </w:rPr>
+        <w:t>като меню от действия)</w:t>
+      </w:r>
+      <w:r>
+        <w:rPr>
+          <w:lang w:val="bg-BG"/>
+        </w:rPr>
+        <w:t xml:space="preserve"> се бием или бягаме. като ни вземат част от защитата или живота.Ако ги убием оставят на място бонус </w:t>
       </w:r>
       <w:r>
         <w:t>killer</w:t>
@@ -507,7 +585,19 @@
         <w:rPr>
           <w:lang w:val="bg-BG"/>
         </w:rPr>
-        <w:t xml:space="preserve"> тези можем да утрепем със стрелба или (при колизия като меню от действия) да ги утрепем и да им вземем само златото или да търгуваме с тях – търговеца разменя всичко за всичко, селяка</w:t>
+        <w:t xml:space="preserve"> тези можем да утрепем със стрелба или </w:t>
+      </w:r>
+      <w:r>
+        <w:rPr>
+          <w:lang w:val="bg-BG"/>
+        </w:rPr>
+        <w:t xml:space="preserve">(при колизия като меню от действия) </w:t>
+      </w:r>
+      <w:r>
+        <w:rPr>
+          <w:lang w:val="bg-BG"/>
+        </w:rPr>
+        <w:t>да ги утрепем и да им вземем само златото или да търгуваме с тях – търговеца разменя всичко за всичко, селяка</w:t>
       </w:r>
       <w:r>
         <w:rPr>
@@ -672,489 +762,56 @@
           <w:lang w:val="bg-BG"/>
         </w:rPr>
       </w:pPr>
-    </w:p>
-    <w:p>
-      <w:pPr>
-        <w:pStyle w:val="ListParagraph"/>
-        <w:ind w:left="0"/>
-        <w:rPr>
-          <w:lang w:val="bg-BG"/>
-        </w:rPr>
-      </w:pPr>
-    </w:p>
-    <w:p>
-      <w:pPr>
-        <w:pStyle w:val="ListParagraph"/>
-        <w:ind w:left="0"/>
-        <w:rPr>
-          <w:lang w:val="bg-BG"/>
-        </w:rPr>
-      </w:pPr>
-    </w:p>
-    <w:p>
-      <w:pPr>
-        <w:pStyle w:val="ListParagraph"/>
-        <w:ind w:left="0"/>
-        <w:rPr>
-          <w:lang w:val="bg-BG"/>
-        </w:rPr>
-      </w:pPr>
-    </w:p>
-    <w:p>
-      <w:pPr>
-        <w:pStyle w:val="ListParagraph"/>
-        <w:ind w:left="0"/>
-      </w:pPr>
-    </w:p>
-    <w:p>
-      <w:pPr>
-        <w:pStyle w:val="ListParagraph"/>
-        <w:ind w:left="1080"/>
-      </w:pPr>
-      <w:r>
-        <w:lastRenderedPageBreak/>
-        <w:t>(\__/)</w:t>
-      </w:r>
-    </w:p>
-    <w:p>
-      <w:pPr>
-        <w:pStyle w:val="ListParagraph"/>
-        <w:ind w:left="1080"/>
-      </w:pPr>
-      <w:r>
-        <w:t>(=’.’=)</w:t>
-      </w:r>
-    </w:p>
-    <w:p>
-      <w:pPr>
-        <w:pStyle w:val="ListParagraph"/>
-        <w:ind w:left="1080"/>
-      </w:pPr>
-      <w:r>
-        <w:t>(“)_(“)</w:t>
-      </w:r>
-    </w:p>
-    <w:p>
-      <w:pPr>
-        <w:pStyle w:val="ListParagraph"/>
-        <w:ind w:left="1080"/>
-      </w:pPr>
-    </w:p>
-    <w:p>
-      <w:pPr>
-        <w:pBdr>
-          <w:top w:val="single" w:sz="6" w:space="0" w:color="EEEEEE"/>
-          <w:left w:val="single" w:sz="6" w:space="0" w:color="EEEEEE"/>
-          <w:bottom w:val="single" w:sz="6" w:space="0" w:color="EEEEEE"/>
-          <w:right w:val="single" w:sz="6" w:space="0" w:color="EEEEEE"/>
-        </w:pBdr>
-        <w:shd w:val="clear" w:color="auto" w:fill="F9F9FF"/>
-        <w:tabs>
-          <w:tab w:val="left" w:pos="916"/>
-          <w:tab w:val="left" w:pos="1832"/>
-          <w:tab w:val="left" w:pos="2748"/>
-          <w:tab w:val="left" w:pos="3664"/>
-          <w:tab w:val="left" w:pos="4580"/>
-          <w:tab w:val="left" w:pos="5496"/>
-          <w:tab w:val="left" w:pos="6412"/>
-          <w:tab w:val="left" w:pos="7328"/>
-          <w:tab w:val="left" w:pos="8244"/>
-          <w:tab w:val="left" w:pos="9160"/>
-          <w:tab w:val="left" w:pos="10076"/>
-          <w:tab w:val="left" w:pos="10992"/>
-          <w:tab w:val="left" w:pos="11908"/>
-          <w:tab w:val="left" w:pos="12824"/>
-          <w:tab w:val="left" w:pos="13740"/>
-          <w:tab w:val="left" w:pos="14656"/>
-        </w:tabs>
-        <w:spacing w:after="0" w:line="165" w:lineRule="atLeast"/>
-        <w:rPr>
-          <w:rFonts w:ascii="Courier New" w:eastAsia="Times New Roman" w:hAnsi="Courier New" w:cs="Courier New"/>
-          <w:color w:val="000099"/>
-          <w:sz w:val="15"/>
-          <w:szCs w:val="15"/>
-        </w:rPr>
-      </w:pPr>
-      <w:r>
-        <w:rPr>
-          <w:rFonts w:ascii="Courier New" w:eastAsia="Times New Roman" w:hAnsi="Courier New" w:cs="Courier New"/>
-          <w:color w:val="000099"/>
-          <w:sz w:val="15"/>
-          <w:szCs w:val="15"/>
-        </w:rPr>
-        <w:t xml:space="preserve">  </w:t>
-      </w:r>
-      <w:r>
-        <w:rPr>
-          <w:rFonts w:ascii="Courier New" w:eastAsia="Times New Roman" w:hAnsi="Courier New" w:cs="Courier New"/>
-          <w:color w:val="000099"/>
-          <w:sz w:val="15"/>
-          <w:szCs w:val="15"/>
-        </w:rPr>
-        <w:t xml:space="preserve">           </w:t>
-      </w:r>
       <w:bookmarkStart w:id="0" w:name="_GoBack"/>
       <w:bookmarkEnd w:id="0"/>
-      <w:r>
-        <w:rPr>
-          <w:rFonts w:ascii="Courier New" w:eastAsia="Times New Roman" w:hAnsi="Courier New" w:cs="Courier New"/>
-          <w:color w:val="000099"/>
-          <w:sz w:val="15"/>
-          <w:szCs w:val="15"/>
-        </w:rPr>
-        <w:t>^\</w:t>
-      </w:r>
-    </w:p>
-    <w:p>
-      <w:pPr>
-        <w:pBdr>
-          <w:top w:val="single" w:sz="6" w:space="0" w:color="EEEEEE"/>
-          <w:left w:val="single" w:sz="6" w:space="0" w:color="EEEEEE"/>
-          <w:bottom w:val="single" w:sz="6" w:space="0" w:color="EEEEEE"/>
-          <w:right w:val="single" w:sz="6" w:space="0" w:color="EEEEEE"/>
-        </w:pBdr>
-        <w:shd w:val="clear" w:color="auto" w:fill="F9F9FF"/>
-        <w:tabs>
-          <w:tab w:val="left" w:pos="916"/>
-          <w:tab w:val="left" w:pos="1832"/>
-          <w:tab w:val="left" w:pos="2748"/>
-          <w:tab w:val="left" w:pos="3664"/>
-          <w:tab w:val="left" w:pos="4580"/>
-          <w:tab w:val="left" w:pos="5496"/>
-          <w:tab w:val="left" w:pos="6412"/>
-          <w:tab w:val="left" w:pos="7328"/>
-          <w:tab w:val="left" w:pos="8244"/>
-          <w:tab w:val="left" w:pos="9160"/>
-          <w:tab w:val="left" w:pos="10076"/>
-          <w:tab w:val="left" w:pos="10992"/>
-          <w:tab w:val="left" w:pos="11908"/>
-          <w:tab w:val="left" w:pos="12824"/>
-          <w:tab w:val="left" w:pos="13740"/>
-          <w:tab w:val="left" w:pos="14656"/>
-        </w:tabs>
-        <w:spacing w:after="0" w:line="165" w:lineRule="atLeast"/>
-        <w:rPr>
-          <w:rFonts w:ascii="Courier New" w:eastAsia="Times New Roman" w:hAnsi="Courier New" w:cs="Courier New"/>
-          <w:color w:val="000099"/>
-          <w:sz w:val="15"/>
-          <w:szCs w:val="15"/>
-        </w:rPr>
-      </w:pPr>
-      <w:r>
-        <w:rPr>
-          <w:rFonts w:ascii="Courier New" w:eastAsia="Times New Roman" w:hAnsi="Courier New" w:cs="Courier New"/>
-          <w:color w:val="000099"/>
-          <w:sz w:val="15"/>
-          <w:szCs w:val="15"/>
-        </w:rPr>
-        <w:t xml:space="preserve">  </w:t>
-      </w:r>
-      <w:r>
-        <w:rPr>
-          <w:rFonts w:ascii="Courier New" w:eastAsia="Times New Roman" w:hAnsi="Courier New" w:cs="Courier New"/>
-          <w:color w:val="000099"/>
-          <w:sz w:val="15"/>
-          <w:szCs w:val="15"/>
-        </w:rPr>
-        <w:t xml:space="preserve"> /        //o__</w:t>
-      </w:r>
-    </w:p>
-    <w:p>
-      <w:pPr>
-        <w:pBdr>
-          <w:top w:val="single" w:sz="6" w:space="0" w:color="EEEEEE"/>
-          <w:left w:val="single" w:sz="6" w:space="0" w:color="EEEEEE"/>
-          <w:bottom w:val="single" w:sz="6" w:space="0" w:color="EEEEEE"/>
-          <w:right w:val="single" w:sz="6" w:space="0" w:color="EEEEEE"/>
-        </w:pBdr>
-        <w:shd w:val="clear" w:color="auto" w:fill="F9F9FF"/>
-        <w:tabs>
-          <w:tab w:val="left" w:pos="916"/>
-          <w:tab w:val="left" w:pos="1832"/>
-          <w:tab w:val="left" w:pos="2748"/>
-          <w:tab w:val="left" w:pos="3664"/>
-          <w:tab w:val="left" w:pos="4580"/>
-          <w:tab w:val="left" w:pos="5496"/>
-          <w:tab w:val="left" w:pos="6412"/>
-          <w:tab w:val="left" w:pos="7328"/>
-          <w:tab w:val="left" w:pos="8244"/>
-          <w:tab w:val="left" w:pos="9160"/>
-          <w:tab w:val="left" w:pos="10076"/>
-          <w:tab w:val="left" w:pos="10992"/>
-          <w:tab w:val="left" w:pos="11908"/>
-          <w:tab w:val="left" w:pos="12824"/>
-          <w:tab w:val="left" w:pos="13740"/>
-          <w:tab w:val="left" w:pos="14656"/>
-        </w:tabs>
-        <w:spacing w:after="0" w:line="165" w:lineRule="atLeast"/>
-        <w:rPr>
-          <w:rFonts w:ascii="Courier New" w:eastAsia="Times New Roman" w:hAnsi="Courier New" w:cs="Courier New"/>
-          <w:color w:val="000099"/>
-          <w:sz w:val="15"/>
-          <w:szCs w:val="15"/>
-        </w:rPr>
-      </w:pPr>
-      <w:r>
-        <w:rPr>
-          <w:rFonts w:ascii="Courier New" w:eastAsia="Times New Roman" w:hAnsi="Courier New" w:cs="Courier New"/>
-          <w:color w:val="000099"/>
-          <w:sz w:val="15"/>
-          <w:szCs w:val="15"/>
-        </w:rPr>
-        <w:t xml:space="preserve">  </w:t>
-      </w:r>
-      <w:r>
-        <w:rPr>
-          <w:rFonts w:ascii="Courier New" w:eastAsia="Times New Roman" w:hAnsi="Courier New" w:cs="Courier New"/>
-          <w:color w:val="000099"/>
-          <w:sz w:val="15"/>
-          <w:szCs w:val="15"/>
-        </w:rPr>
-        <w:t>/\       /  __/</w:t>
-      </w:r>
-    </w:p>
-    <w:p>
-      <w:pPr>
-        <w:pBdr>
-          <w:top w:val="single" w:sz="6" w:space="0" w:color="EEEEEE"/>
-          <w:left w:val="single" w:sz="6" w:space="0" w:color="EEEEEE"/>
-          <w:bottom w:val="single" w:sz="6" w:space="0" w:color="EEEEEE"/>
-          <w:right w:val="single" w:sz="6" w:space="0" w:color="EEEEEE"/>
-        </w:pBdr>
-        <w:shd w:val="clear" w:color="auto" w:fill="F9F9FF"/>
-        <w:tabs>
-          <w:tab w:val="left" w:pos="916"/>
-          <w:tab w:val="left" w:pos="1832"/>
-          <w:tab w:val="left" w:pos="2748"/>
-          <w:tab w:val="left" w:pos="3664"/>
-          <w:tab w:val="left" w:pos="4580"/>
-          <w:tab w:val="left" w:pos="5496"/>
-          <w:tab w:val="left" w:pos="6412"/>
-          <w:tab w:val="left" w:pos="7328"/>
-          <w:tab w:val="left" w:pos="8244"/>
-          <w:tab w:val="left" w:pos="9160"/>
-          <w:tab w:val="left" w:pos="10076"/>
-          <w:tab w:val="left" w:pos="10992"/>
-          <w:tab w:val="left" w:pos="11908"/>
-          <w:tab w:val="left" w:pos="12824"/>
-          <w:tab w:val="left" w:pos="13740"/>
-          <w:tab w:val="left" w:pos="14656"/>
-        </w:tabs>
-        <w:spacing w:after="0" w:line="165" w:lineRule="atLeast"/>
-        <w:rPr>
-          <w:rFonts w:ascii="Courier New" w:eastAsia="Times New Roman" w:hAnsi="Courier New" w:cs="Courier New"/>
-          <w:color w:val="000099"/>
-          <w:sz w:val="15"/>
-          <w:szCs w:val="15"/>
-        </w:rPr>
-      </w:pPr>
-      <w:r>
-        <w:rPr>
-          <w:rFonts w:ascii="Courier New" w:eastAsia="Times New Roman" w:hAnsi="Courier New" w:cs="Courier New"/>
-          <w:color w:val="000099"/>
-          <w:sz w:val="15"/>
-          <w:szCs w:val="15"/>
-        </w:rPr>
-        <w:t xml:space="preserve">  </w:t>
-      </w:r>
-      <w:r>
-        <w:rPr>
-          <w:rFonts w:ascii="Courier New" w:eastAsia="Times New Roman" w:hAnsi="Courier New" w:cs="Courier New"/>
-          <w:color w:val="000099"/>
-          <w:sz w:val="15"/>
-          <w:szCs w:val="15"/>
-        </w:rPr>
-        <w:t>\ \______\  /</w:t>
-      </w:r>
-    </w:p>
-    <w:p>
-      <w:pPr>
-        <w:pBdr>
-          <w:top w:val="single" w:sz="6" w:space="0" w:color="EEEEEE"/>
-          <w:left w:val="single" w:sz="6" w:space="0" w:color="EEEEEE"/>
-          <w:bottom w:val="single" w:sz="6" w:space="0" w:color="EEEEEE"/>
-          <w:right w:val="single" w:sz="6" w:space="0" w:color="EEEEEE"/>
-        </w:pBdr>
-        <w:shd w:val="clear" w:color="auto" w:fill="F9F9FF"/>
-        <w:tabs>
-          <w:tab w:val="left" w:pos="916"/>
-          <w:tab w:val="left" w:pos="1832"/>
-          <w:tab w:val="left" w:pos="2748"/>
-          <w:tab w:val="left" w:pos="3664"/>
-          <w:tab w:val="left" w:pos="4580"/>
-          <w:tab w:val="left" w:pos="5496"/>
-          <w:tab w:val="left" w:pos="6412"/>
-          <w:tab w:val="left" w:pos="7328"/>
-          <w:tab w:val="left" w:pos="8244"/>
-          <w:tab w:val="left" w:pos="9160"/>
-          <w:tab w:val="left" w:pos="10076"/>
-          <w:tab w:val="left" w:pos="10992"/>
-          <w:tab w:val="left" w:pos="11908"/>
-          <w:tab w:val="left" w:pos="12824"/>
-          <w:tab w:val="left" w:pos="13740"/>
-          <w:tab w:val="left" w:pos="14656"/>
-        </w:tabs>
-        <w:spacing w:after="0" w:line="165" w:lineRule="atLeast"/>
-        <w:rPr>
-          <w:rFonts w:ascii="Courier New" w:eastAsia="Times New Roman" w:hAnsi="Courier New" w:cs="Courier New"/>
-          <w:color w:val="000099"/>
-          <w:sz w:val="15"/>
-          <w:szCs w:val="15"/>
-        </w:rPr>
-      </w:pPr>
-      <w:r>
-        <w:rPr>
-          <w:rFonts w:ascii="Courier New" w:eastAsia="Times New Roman" w:hAnsi="Courier New" w:cs="Courier New"/>
-          <w:color w:val="000099"/>
-          <w:sz w:val="15"/>
-          <w:szCs w:val="15"/>
-        </w:rPr>
-        <w:t xml:space="preserve"> </w:t>
-      </w:r>
-      <w:r>
-        <w:rPr>
-          <w:rFonts w:ascii="Courier New" w:eastAsia="Times New Roman" w:hAnsi="Courier New" w:cs="Courier New"/>
-          <w:color w:val="000099"/>
-          <w:sz w:val="15"/>
-          <w:szCs w:val="15"/>
-        </w:rPr>
-        <w:t xml:space="preserve">  </w:t>
-      </w:r>
-      <w:r>
-        <w:rPr>
-          <w:rFonts w:ascii="Courier New" w:eastAsia="Times New Roman" w:hAnsi="Courier New" w:cs="Courier New"/>
-          <w:color w:val="000099"/>
-          <w:sz w:val="15"/>
-          <w:szCs w:val="15"/>
-        </w:rPr>
-        <w:t>\         /</w:t>
-      </w:r>
-    </w:p>
-    <w:p>
-      <w:pPr>
-        <w:pBdr>
-          <w:top w:val="single" w:sz="6" w:space="0" w:color="EEEEEE"/>
-          <w:left w:val="single" w:sz="6" w:space="0" w:color="EEEEEE"/>
-          <w:bottom w:val="single" w:sz="6" w:space="0" w:color="EEEEEE"/>
-          <w:right w:val="single" w:sz="6" w:space="0" w:color="EEEEEE"/>
-        </w:pBdr>
-        <w:shd w:val="clear" w:color="auto" w:fill="F9F9FF"/>
-        <w:tabs>
-          <w:tab w:val="left" w:pos="916"/>
-          <w:tab w:val="left" w:pos="1832"/>
-          <w:tab w:val="left" w:pos="2748"/>
-          <w:tab w:val="left" w:pos="3664"/>
-          <w:tab w:val="left" w:pos="4580"/>
-          <w:tab w:val="left" w:pos="5496"/>
-          <w:tab w:val="left" w:pos="6412"/>
-          <w:tab w:val="left" w:pos="7328"/>
-          <w:tab w:val="left" w:pos="8244"/>
-          <w:tab w:val="left" w:pos="9160"/>
-          <w:tab w:val="left" w:pos="10076"/>
-          <w:tab w:val="left" w:pos="10992"/>
-          <w:tab w:val="left" w:pos="11908"/>
-          <w:tab w:val="left" w:pos="12824"/>
-          <w:tab w:val="left" w:pos="13740"/>
-          <w:tab w:val="left" w:pos="14656"/>
-        </w:tabs>
-        <w:spacing w:after="0" w:line="165" w:lineRule="atLeast"/>
-        <w:rPr>
-          <w:rFonts w:ascii="Courier New" w:eastAsia="Times New Roman" w:hAnsi="Courier New" w:cs="Courier New"/>
-          <w:color w:val="000099"/>
-          <w:sz w:val="15"/>
-          <w:szCs w:val="15"/>
-        </w:rPr>
-      </w:pPr>
-      <w:r>
-        <w:rPr>
-          <w:rFonts w:ascii="Courier New" w:eastAsia="Times New Roman" w:hAnsi="Courier New" w:cs="Courier New"/>
-          <w:color w:val="000099"/>
-          <w:sz w:val="15"/>
-          <w:szCs w:val="15"/>
-        </w:rPr>
-        <w:t xml:space="preserve">  </w:t>
-      </w:r>
-      <w:r>
-        <w:rPr>
-          <w:rFonts w:ascii="Courier New" w:eastAsia="Times New Roman" w:hAnsi="Courier New" w:cs="Courier New"/>
-          <w:color w:val="000099"/>
-          <w:sz w:val="15"/>
-          <w:szCs w:val="15"/>
-        </w:rPr>
-        <w:t xml:space="preserve">  </w:t>
-      </w:r>
-      <w:r>
-        <w:rPr>
-          <w:rFonts w:ascii="Courier New" w:eastAsia="Times New Roman" w:hAnsi="Courier New" w:cs="Courier New"/>
-          <w:color w:val="000099"/>
-          <w:sz w:val="15"/>
-          <w:szCs w:val="15"/>
-        </w:rPr>
-        <w:t>\ \----\ \</w:t>
-      </w:r>
-    </w:p>
-    <w:p>
-      <w:pPr>
-        <w:pBdr>
-          <w:top w:val="single" w:sz="6" w:space="0" w:color="EEEEEE"/>
-          <w:left w:val="single" w:sz="6" w:space="0" w:color="EEEEEE"/>
-          <w:bottom w:val="single" w:sz="6" w:space="0" w:color="EEEEEE"/>
-          <w:right w:val="single" w:sz="6" w:space="0" w:color="EEEEEE"/>
-        </w:pBdr>
-        <w:shd w:val="clear" w:color="auto" w:fill="F9F9FF"/>
-        <w:tabs>
-          <w:tab w:val="left" w:pos="916"/>
-          <w:tab w:val="left" w:pos="1832"/>
-          <w:tab w:val="left" w:pos="2748"/>
-          <w:tab w:val="left" w:pos="3664"/>
-          <w:tab w:val="left" w:pos="4580"/>
-          <w:tab w:val="left" w:pos="5496"/>
-          <w:tab w:val="left" w:pos="6412"/>
-          <w:tab w:val="left" w:pos="7328"/>
-          <w:tab w:val="left" w:pos="8244"/>
-          <w:tab w:val="left" w:pos="9160"/>
-          <w:tab w:val="left" w:pos="10076"/>
-          <w:tab w:val="left" w:pos="10992"/>
-          <w:tab w:val="left" w:pos="11908"/>
-          <w:tab w:val="left" w:pos="12824"/>
-          <w:tab w:val="left" w:pos="13740"/>
-          <w:tab w:val="left" w:pos="14656"/>
-        </w:tabs>
-        <w:spacing w:after="0" w:line="165" w:lineRule="atLeast"/>
-        <w:rPr>
-          <w:rFonts w:ascii="Courier New" w:eastAsia="Times New Roman" w:hAnsi="Courier New" w:cs="Courier New"/>
-          <w:color w:val="000099"/>
-          <w:sz w:val="15"/>
-          <w:szCs w:val="15"/>
-        </w:rPr>
-      </w:pPr>
-      <w:r>
-        <w:rPr>
-          <w:rFonts w:ascii="Courier New" w:eastAsia="Times New Roman" w:hAnsi="Courier New" w:cs="Courier New"/>
-          <w:color w:val="000099"/>
-          <w:sz w:val="15"/>
-          <w:szCs w:val="15"/>
-        </w:rPr>
-        <w:t xml:space="preserve">   </w:t>
-      </w:r>
-      <w:r>
-        <w:rPr>
-          <w:rFonts w:ascii="Courier New" w:eastAsia="Times New Roman" w:hAnsi="Courier New" w:cs="Courier New"/>
-          <w:color w:val="000099"/>
-          <w:sz w:val="15"/>
-          <w:szCs w:val="15"/>
-        </w:rPr>
-        <w:t xml:space="preserve">  </w:t>
-      </w:r>
-      <w:r>
-        <w:rPr>
-          <w:rFonts w:ascii="Courier New" w:eastAsia="Times New Roman" w:hAnsi="Courier New" w:cs="Courier New"/>
-          <w:color w:val="000099"/>
-          <w:sz w:val="15"/>
-          <w:szCs w:val="15"/>
-        </w:rPr>
-        <w:t>\_\_   \_\_</w:t>
-      </w:r>
+    </w:p>
+    <w:p>
+      <w:pPr>
+        <w:pStyle w:val="ListParagraph"/>
+        <w:ind w:left="0"/>
+        <w:rPr>
+          <w:lang w:val="bg-BG"/>
+        </w:rPr>
+      </w:pPr>
+    </w:p>
+    <w:p>
+      <w:pPr>
+        <w:pStyle w:val="ListParagraph"/>
+        <w:ind w:left="0"/>
+        <w:rPr>
+          <w:lang w:val="bg-BG"/>
+        </w:rPr>
+      </w:pPr>
+    </w:p>
+    <w:p>
+      <w:pPr>
+        <w:pStyle w:val="ListParagraph"/>
+        <w:ind w:left="0"/>
+        <w:rPr>
+          <w:lang w:val="bg-BG"/>
+        </w:rPr>
+      </w:pPr>
+    </w:p>
+    <w:p>
+      <w:pPr>
+        <w:pStyle w:val="ListParagraph"/>
+        <w:ind w:left="0"/>
+      </w:pPr>
+    </w:p>
+    <w:p>
+      <w:pPr>
+        <w:pStyle w:val="ListParagraph"/>
+        <w:ind w:left="1080"/>
+      </w:pPr>
+    </w:p>
+    <w:p>
+      <w:pPr>
+        <w:pStyle w:val="ListParagraph"/>
+        <w:ind w:left="1080"/>
+        <w:rPr>
+          <w:lang w:val="bg-BG"/>
+        </w:rPr>
+      </w:pPr>
     </w:p>
     <w:p>
       <w:pPr>
@@ -2403,54 +2060,6 @@
       <w:szCs w:val="16"/>
     </w:rPr>
   </w:style>
-  <w:style w:type="paragraph" w:styleId="HTMLPreformatted">
-    <w:name w:val="HTML Preformatted"/>
-    <w:basedOn w:val="Normal"/>
-    <w:link w:val="HTMLPreformattedChar"/>
-    <w:uiPriority w:val="99"/>
-    <w:semiHidden/>
-    <w:unhideWhenUsed/>
-    <w:rsid w:val="00CB0407"/>
-    <w:pPr>
-      <w:tabs>
-        <w:tab w:val="left" w:pos="916"/>
-        <w:tab w:val="left" w:pos="1832"/>
-        <w:tab w:val="left" w:pos="2748"/>
-        <w:tab w:val="left" w:pos="3664"/>
-        <w:tab w:val="left" w:pos="4580"/>
-        <w:tab w:val="left" w:pos="5496"/>
-        <w:tab w:val="left" w:pos="6412"/>
-        <w:tab w:val="left" w:pos="7328"/>
-        <w:tab w:val="left" w:pos="8244"/>
-        <w:tab w:val="left" w:pos="9160"/>
-        <w:tab w:val="left" w:pos="10076"/>
-        <w:tab w:val="left" w:pos="10992"/>
-        <w:tab w:val="left" w:pos="11908"/>
-        <w:tab w:val="left" w:pos="12824"/>
-        <w:tab w:val="left" w:pos="13740"/>
-        <w:tab w:val="left" w:pos="14656"/>
-      </w:tabs>
-      <w:spacing w:after="0" w:line="240" w:lineRule="auto"/>
-    </w:pPr>
-    <w:rPr>
-      <w:rFonts w:ascii="Courier New" w:eastAsia="Times New Roman" w:hAnsi="Courier New" w:cs="Courier New"/>
-      <w:sz w:val="20"/>
-      <w:szCs w:val="20"/>
-    </w:rPr>
-  </w:style>
-  <w:style w:type="character" w:customStyle="1" w:styleId="HTMLPreformattedChar">
-    <w:name w:val="HTML Preformatted Char"/>
-    <w:basedOn w:val="DefaultParagraphFont"/>
-    <w:link w:val="HTMLPreformatted"/>
-    <w:uiPriority w:val="99"/>
-    <w:semiHidden/>
-    <w:rsid w:val="00CB0407"/>
-    <w:rPr>
-      <w:rFonts w:ascii="Courier New" w:eastAsia="Times New Roman" w:hAnsi="Courier New" w:cs="Courier New"/>
-      <w:sz w:val="20"/>
-      <w:szCs w:val="20"/>
-    </w:rPr>
-  </w:style>
 </w:styles>
 </file>
 
@@ -2748,54 +2357,6 @@
       <w:rFonts w:ascii="Tahoma" w:hAnsi="Tahoma" w:cs="Tahoma"/>
       <w:sz w:val="16"/>
       <w:szCs w:val="16"/>
-    </w:rPr>
-  </w:style>
-  <w:style w:type="paragraph" w:styleId="HTMLPreformatted">
-    <w:name w:val="HTML Preformatted"/>
-    <w:basedOn w:val="Normal"/>
-    <w:link w:val="HTMLPreformattedChar"/>
-    <w:uiPriority w:val="99"/>
-    <w:semiHidden/>
-    <w:unhideWhenUsed/>
-    <w:rsid w:val="00CB0407"/>
-    <w:pPr>
-      <w:tabs>
-        <w:tab w:val="left" w:pos="916"/>
-        <w:tab w:val="left" w:pos="1832"/>
-        <w:tab w:val="left" w:pos="2748"/>
-        <w:tab w:val="left" w:pos="3664"/>
-        <w:tab w:val="left" w:pos="4580"/>
-        <w:tab w:val="left" w:pos="5496"/>
-        <w:tab w:val="left" w:pos="6412"/>
-        <w:tab w:val="left" w:pos="7328"/>
-        <w:tab w:val="left" w:pos="8244"/>
-        <w:tab w:val="left" w:pos="9160"/>
-        <w:tab w:val="left" w:pos="10076"/>
-        <w:tab w:val="left" w:pos="10992"/>
-        <w:tab w:val="left" w:pos="11908"/>
-        <w:tab w:val="left" w:pos="12824"/>
-        <w:tab w:val="left" w:pos="13740"/>
-        <w:tab w:val="left" w:pos="14656"/>
-      </w:tabs>
-      <w:spacing w:after="0" w:line="240" w:lineRule="auto"/>
-    </w:pPr>
-    <w:rPr>
-      <w:rFonts w:ascii="Courier New" w:eastAsia="Times New Roman" w:hAnsi="Courier New" w:cs="Courier New"/>
-      <w:sz w:val="20"/>
-      <w:szCs w:val="20"/>
-    </w:rPr>
-  </w:style>
-  <w:style w:type="character" w:customStyle="1" w:styleId="HTMLPreformattedChar">
-    <w:name w:val="HTML Preformatted Char"/>
-    <w:basedOn w:val="DefaultParagraphFont"/>
-    <w:link w:val="HTMLPreformatted"/>
-    <w:uiPriority w:val="99"/>
-    <w:semiHidden/>
-    <w:rsid w:val="00CB0407"/>
-    <w:rPr>
-      <w:rFonts w:ascii="Courier New" w:eastAsia="Times New Roman" w:hAnsi="Courier New" w:cs="Courier New"/>
-      <w:sz w:val="20"/>
-      <w:szCs w:val="20"/>
     </w:rPr>
   </w:style>
 </w:styles>
